--- a/Score List.docx
+++ b/Score List.docx
@@ -30,336 +30,336 @@
       <w:r>
         <w:t xml:space="preserve">CT 1-2 </w:t>
       </w:r>
+    </w:p>
+    <w:p>
+      <w:r>
+        <w:t>CT 3</w:t>
+      </w:r>
+    </w:p>
+    <w:p>
+      <w:r>
+        <w:t>CT 4</w:t>
+      </w:r>
+    </w:p>
+    <w:p>
+      <w:r>
+        <w:t>CT 5-6</w:t>
+      </w:r>
+    </w:p>
+    <w:p>
+      <w:r>
+        <w:t>CT 7-8</w:t>
+      </w:r>
+    </w:p>
+    <w:p>
+      <w:r>
+        <w:t>CT 9</w:t>
+      </w:r>
+    </w:p>
+    <w:p>
+      <w:pPr>
+        <w:rPr>
+          <w:color w:val="FF0000"/>
+        </w:rPr>
+      </w:pPr>
+      <w:r>
+        <w:rPr>
+          <w:color w:val="FF0000"/>
+        </w:rPr>
+        <w:t>CT 10</w:t>
+      </w:r>
+    </w:p>
+    <w:p>
+      <w:r>
+        <w:t>CT 11</w:t>
+      </w:r>
+    </w:p>
+    <w:p>
+      <w:r>
+        <w:t>CT 12</w:t>
+      </w:r>
+    </w:p>
+    <w:p>
+      <w:pPr>
+        <w:rPr>
+          <w:color w:val="FF0000"/>
+        </w:rPr>
+      </w:pPr>
+      <w:r>
+        <w:rPr>
+          <w:color w:val="FF0000"/>
+        </w:rPr>
+        <w:t>CT 13-14</w:t>
+      </w:r>
+    </w:p>
+    <w:p>
+      <w:r>
+        <w:t>CT 15</w:t>
+      </w:r>
+    </w:p>
+    <w:p>
+      <w:r>
+        <w:t>CT 16-17</w:t>
+      </w:r>
+    </w:p>
+    <w:p>
+      <w:r>
+        <w:t>CT 18</w:t>
+      </w:r>
+    </w:p>
+    <w:p>
+      <w:pPr>
+        <w:rPr>
+          <w:color w:val="FF0000"/>
+        </w:rPr>
+      </w:pPr>
+      <w:r>
+        <w:rPr>
+          <w:color w:val="FF0000"/>
+        </w:rPr>
+        <w:t>CT 19-20</w:t>
+      </w:r>
+    </w:p>
+    <w:p>
+      <w:pPr>
+        <w:rPr>
+          <w:color w:val="FF0000"/>
+        </w:rPr>
+      </w:pPr>
+      <w:r>
+        <w:rPr>
+          <w:color w:val="FF0000"/>
+        </w:rPr>
+        <w:t>CT 21</w:t>
+      </w:r>
+    </w:p>
+    <w:p>
+      <w:pPr>
+        <w:rPr>
+          <w:color w:val="FF0000"/>
+        </w:rPr>
+      </w:pPr>
+      <w:r>
+        <w:rPr>
+          <w:color w:val="FF0000"/>
+        </w:rPr>
+        <w:t>CT 22</w:t>
+      </w:r>
+    </w:p>
+    <w:p>
+      <w:r>
+        <w:t>CT 23-24</w:t>
+      </w:r>
+    </w:p>
+    <w:p>
+      <w:pPr>
+        <w:rPr>
+          <w:color w:val="FF0000"/>
+        </w:rPr>
+      </w:pPr>
+      <w:r>
+        <w:rPr>
+          <w:color w:val="FF0000"/>
+        </w:rPr>
+        <w:t>CT 25 ?</w:t>
+      </w:r>
+    </w:p>
+    <w:p>
+      <w:pPr>
+        <w:rPr>
+          <w:color w:val="FF0000"/>
+        </w:rPr>
+      </w:pPr>
+      <w:r>
+        <w:rPr>
+          <w:color w:val="FF0000"/>
+        </w:rPr>
+        <w:t>CT 25-29</w:t>
+      </w:r>
+    </w:p>
+    <w:p>
+      <w:r>
+        <w:t>CT 30</w:t>
+      </w:r>
+    </w:p>
+    <w:p>
+      <w:pPr>
+        <w:rPr>
+          <w:color w:val="FF0000"/>
+        </w:rPr>
+      </w:pPr>
+      <w:r>
+        <w:rPr>
+          <w:color w:val="FF0000"/>
+        </w:rPr>
+        <w:t>CT 31</w:t>
+      </w:r>
+    </w:p>
+    <w:p>
+      <w:r>
+        <w:t>CT 32</w:t>
+      </w:r>
+    </w:p>
+    <w:p>
+      <w:pPr>
+        <w:rPr>
+          <w:color w:val="FF0000"/>
+        </w:rPr>
+      </w:pPr>
+      <w:r>
+        <w:rPr>
+          <w:color w:val="FF0000"/>
+        </w:rPr>
+        <w:t>CT 33-34</w:t>
+      </w:r>
+    </w:p>
+    <w:p>
+      <w:r>
+        <w:t>CT 35</w:t>
+      </w:r>
+    </w:p>
+    <w:p>
+      <w:pPr>
+        <w:rPr>
+          <w:color w:val="FF0000"/>
+        </w:rPr>
+      </w:pPr>
+      <w:r>
+        <w:rPr>
+          <w:color w:val="FF0000"/>
+        </w:rPr>
+        <w:t>CT 36-37</w:t>
+      </w:r>
+    </w:p>
+    <w:p>
+      <w:r>
+        <w:t>CT 38</w:t>
+      </w:r>
+    </w:p>
+    <w:p>
+      <w:pPr>
+        <w:rPr>
+          <w:color w:val="FF0000"/>
+        </w:rPr>
+      </w:pPr>
+      <w:r>
+        <w:rPr>
+          <w:color w:val="FF0000"/>
+        </w:rPr>
+        <w:t>CT 39-40</w:t>
+      </w:r>
+    </w:p>
+    <w:p>
+      <w:pPr>
+        <w:rPr>
+          <w:color w:val="FF0000"/>
+        </w:rPr>
+      </w:pPr>
+      <w:r>
+        <w:rPr>
+          <w:color w:val="FF0000"/>
+        </w:rPr>
+        <w:t>CT 41</w:t>
+      </w:r>
+    </w:p>
+    <w:p>
+      <w:pPr>
+        <w:rPr>
+          <w:color w:val="FF0000"/>
+        </w:rPr>
+      </w:pPr>
+      <w:r>
+        <w:rPr>
+          <w:color w:val="FF0000"/>
+        </w:rPr>
+        <w:t>CT 42-43</w:t>
+      </w:r>
+    </w:p>
+    <w:p>
+      <w:r>
+        <w:t>CT 44</w:t>
+      </w:r>
+    </w:p>
+    <w:p>
+      <w:r>
+        <w:t>CT 45-46</w:t>
+      </w:r>
+    </w:p>
+    <w:p>
+      <w:pPr>
+        <w:rPr>
+          <w:color w:val="FF0000"/>
+        </w:rPr>
+      </w:pPr>
+      <w:r>
+        <w:rPr>
+          <w:color w:val="FF0000"/>
+        </w:rPr>
+        <w:t>CT 47-49</w:t>
+      </w:r>
+    </w:p>
+    <w:p>
+      <w:r>
+        <w:t>CT 50</w:t>
+      </w:r>
+    </w:p>
+    <w:p>
+      <w:r>
+        <w:t>CT 51-52</w:t>
+      </w:r>
+    </w:p>
+    <w:p>
+      <w:pPr>
+        <w:rPr>
+          <w:color w:val="00B050"/>
+        </w:rPr>
+      </w:pPr>
+      <w:r>
+        <w:rPr>
+          <w:color w:val="00B050"/>
+        </w:rPr>
+        <w:t>CT 53-54</w:t>
+      </w:r>
+    </w:p>
+    <w:p>
+      <w:r>
+        <w:t>CT 55</w:t>
+      </w:r>
+    </w:p>
+    <w:p>
+      <w:r>
+        <w:t>CT 56</w:t>
+      </w:r>
+    </w:p>
+    <w:p>
+      <w:r>
+        <w:t>CT 57</w:t>
+      </w:r>
+    </w:p>
+    <w:p>
+      <w:pPr>
+        <w:rPr>
+          <w:color w:val="FF0000"/>
+        </w:rPr>
+      </w:pPr>
+      <w:r>
+        <w:rPr>
+          <w:color w:val="FF0000"/>
+        </w:rPr>
+        <w:t>CT 58-59</w:t>
+      </w:r>
+    </w:p>
+    <w:p>
+      <w:r>
+        <w:t>CT 60-62</w:t>
+      </w:r>
+    </w:p>
+    <w:p>
+      <w:r>
+        <w:t>CT 63</w:t>
+      </w:r>
       <w:bookmarkStart w:id="0" w:name="_GoBack"/>
       <w:bookmarkEnd w:id="0"/>
-    </w:p>
-    <w:p>
-      <w:r>
-        <w:t>CT 3</w:t>
-      </w:r>
-    </w:p>
-    <w:p>
-      <w:r>
-        <w:t>CT 4</w:t>
-      </w:r>
-    </w:p>
-    <w:p>
-      <w:r>
-        <w:t>CT 5-6</w:t>
-      </w:r>
-    </w:p>
-    <w:p>
-      <w:r>
-        <w:t>CT 7-8</w:t>
-      </w:r>
-    </w:p>
-    <w:p>
-      <w:r>
-        <w:t>CT 9</w:t>
-      </w:r>
-    </w:p>
-    <w:p>
-      <w:pPr>
-        <w:rPr>
-          <w:color w:val="FF0000"/>
-        </w:rPr>
-      </w:pPr>
-      <w:r>
-        <w:rPr>
-          <w:color w:val="FF0000"/>
-        </w:rPr>
-        <w:t>CT 10</w:t>
-      </w:r>
-    </w:p>
-    <w:p>
-      <w:r>
-        <w:t>CT 11</w:t>
-      </w:r>
-    </w:p>
-    <w:p>
-      <w:r>
-        <w:t>CT 12</w:t>
-      </w:r>
-    </w:p>
-    <w:p>
-      <w:pPr>
-        <w:rPr>
-          <w:color w:val="FF0000"/>
-        </w:rPr>
-      </w:pPr>
-      <w:r>
-        <w:rPr>
-          <w:color w:val="FF0000"/>
-        </w:rPr>
-        <w:t>CT 13-14</w:t>
-      </w:r>
-    </w:p>
-    <w:p>
-      <w:r>
-        <w:t>CT 15</w:t>
-      </w:r>
-    </w:p>
-    <w:p>
-      <w:r>
-        <w:t>CT 16-17</w:t>
-      </w:r>
-    </w:p>
-    <w:p>
-      <w:r>
-        <w:t>CT 18</w:t>
-      </w:r>
-    </w:p>
-    <w:p>
-      <w:pPr>
-        <w:rPr>
-          <w:color w:val="FF0000"/>
-        </w:rPr>
-      </w:pPr>
-      <w:r>
-        <w:rPr>
-          <w:color w:val="FF0000"/>
-        </w:rPr>
-        <w:t>CT 19-20</w:t>
-      </w:r>
-    </w:p>
-    <w:p>
-      <w:pPr>
-        <w:rPr>
-          <w:color w:val="FF0000"/>
-        </w:rPr>
-      </w:pPr>
-      <w:r>
-        <w:rPr>
-          <w:color w:val="FF0000"/>
-        </w:rPr>
-        <w:t>CT 21</w:t>
-      </w:r>
-    </w:p>
-    <w:p>
-      <w:pPr>
-        <w:rPr>
-          <w:color w:val="FF0000"/>
-        </w:rPr>
-      </w:pPr>
-      <w:r>
-        <w:rPr>
-          <w:color w:val="FF0000"/>
-        </w:rPr>
-        <w:t>CT 22</w:t>
-      </w:r>
-    </w:p>
-    <w:p>
-      <w:r>
-        <w:t>CT 23-24</w:t>
-      </w:r>
-    </w:p>
-    <w:p>
-      <w:pPr>
-        <w:rPr>
-          <w:color w:val="FF0000"/>
-        </w:rPr>
-      </w:pPr>
-      <w:r>
-        <w:rPr>
-          <w:color w:val="FF0000"/>
-        </w:rPr>
-        <w:t>CT 25 ?</w:t>
-      </w:r>
-    </w:p>
-    <w:p>
-      <w:pPr>
-        <w:rPr>
-          <w:color w:val="FF0000"/>
-        </w:rPr>
-      </w:pPr>
-      <w:r>
-        <w:rPr>
-          <w:color w:val="FF0000"/>
-        </w:rPr>
-        <w:t>CT 25-29</w:t>
-      </w:r>
-    </w:p>
-    <w:p>
-      <w:r>
-        <w:t>CT 30</w:t>
-      </w:r>
-    </w:p>
-    <w:p>
-      <w:pPr>
-        <w:rPr>
-          <w:color w:val="FF0000"/>
-        </w:rPr>
-      </w:pPr>
-      <w:r>
-        <w:rPr>
-          <w:color w:val="FF0000"/>
-        </w:rPr>
-        <w:t>CT 31</w:t>
-      </w:r>
-    </w:p>
-    <w:p>
-      <w:r>
-        <w:t>CT 32</w:t>
-      </w:r>
-    </w:p>
-    <w:p>
-      <w:pPr>
-        <w:rPr>
-          <w:color w:val="FF0000"/>
-        </w:rPr>
-      </w:pPr>
-      <w:r>
-        <w:rPr>
-          <w:color w:val="FF0000"/>
-        </w:rPr>
-        <w:t>CT 33-34</w:t>
-      </w:r>
-    </w:p>
-    <w:p>
-      <w:r>
-        <w:t>CT 35</w:t>
-      </w:r>
-    </w:p>
-    <w:p>
-      <w:pPr>
-        <w:rPr>
-          <w:color w:val="FF0000"/>
-        </w:rPr>
-      </w:pPr>
-      <w:r>
-        <w:rPr>
-          <w:color w:val="FF0000"/>
-        </w:rPr>
-        <w:t>CT 36-37</w:t>
-      </w:r>
-    </w:p>
-    <w:p>
-      <w:r>
-        <w:t>CT 38</w:t>
-      </w:r>
-    </w:p>
-    <w:p>
-      <w:pPr>
-        <w:rPr>
-          <w:color w:val="FF0000"/>
-        </w:rPr>
-      </w:pPr>
-      <w:r>
-        <w:rPr>
-          <w:color w:val="FF0000"/>
-        </w:rPr>
-        <w:t>CT 39-40</w:t>
-      </w:r>
-    </w:p>
-    <w:p>
-      <w:pPr>
-        <w:rPr>
-          <w:color w:val="FF0000"/>
-        </w:rPr>
-      </w:pPr>
-      <w:r>
-        <w:rPr>
-          <w:color w:val="FF0000"/>
-        </w:rPr>
-        <w:t>CT 41</w:t>
-      </w:r>
-    </w:p>
-    <w:p>
-      <w:pPr>
-        <w:rPr>
-          <w:color w:val="FF0000"/>
-        </w:rPr>
-      </w:pPr>
-      <w:r>
-        <w:rPr>
-          <w:color w:val="FF0000"/>
-        </w:rPr>
-        <w:t>CT 42-43</w:t>
-      </w:r>
-    </w:p>
-    <w:p>
-      <w:r>
-        <w:t>CT 44</w:t>
-      </w:r>
-    </w:p>
-    <w:p>
-      <w:r>
-        <w:t>CT 45-46</w:t>
-      </w:r>
-    </w:p>
-    <w:p>
-      <w:pPr>
-        <w:rPr>
-          <w:color w:val="FF0000"/>
-        </w:rPr>
-      </w:pPr>
-      <w:r>
-        <w:rPr>
-          <w:color w:val="FF0000"/>
-        </w:rPr>
-        <w:t>CT 47-49</w:t>
-      </w:r>
-    </w:p>
-    <w:p>
-      <w:r>
-        <w:t>CT 50</w:t>
-      </w:r>
-    </w:p>
-    <w:p>
-      <w:r>
-        <w:t>CT 51-52</w:t>
-      </w:r>
-    </w:p>
-    <w:p>
-      <w:pPr>
-        <w:rPr>
-          <w:color w:val="00B050"/>
-        </w:rPr>
-      </w:pPr>
-      <w:r>
-        <w:rPr>
-          <w:color w:val="00B050"/>
-        </w:rPr>
-        <w:t>CT 53-54</w:t>
-      </w:r>
-    </w:p>
-    <w:p>
-      <w:r>
-        <w:t>CT 55</w:t>
-      </w:r>
-    </w:p>
-    <w:p>
-      <w:r>
-        <w:t>CT 56</w:t>
-      </w:r>
-    </w:p>
-    <w:p>
-      <w:r>
-        <w:t>CT 57</w:t>
-      </w:r>
-    </w:p>
-    <w:p>
-      <w:pPr>
-        <w:rPr>
-          <w:color w:val="FF0000"/>
-        </w:rPr>
-      </w:pPr>
-      <w:r>
-        <w:rPr>
-          <w:color w:val="FF0000"/>
-        </w:rPr>
-        <w:t>CT 58-59</w:t>
-      </w:r>
-    </w:p>
-    <w:p>
-      <w:r>
-        <w:t>CT 60-62</w:t>
-      </w:r>
-    </w:p>
-    <w:p>
-      <w:r>
-        <w:t>CT 63</w:t>
-      </w:r>
     </w:p>
     <w:p/>
     <w:p/>
@@ -425,12 +425,12 @@
     <w:p>
       <w:pPr>
         <w:rPr>
-          <w:color w:val="00B050"/>
-        </w:rPr>
-      </w:pPr>
-      <w:r>
-        <w:rPr>
-          <w:color w:val="00B050"/>
+          <w:color w:val="000000" w:themeColor="text1"/>
+        </w:rPr>
+      </w:pPr>
+      <w:r>
+        <w:rPr>
+          <w:color w:val="000000" w:themeColor="text1"/>
         </w:rPr>
         <w:t>CT 86-87</w:t>
       </w:r>
@@ -638,18 +638,8 @@
       <w:r>
         <w:t>CT 130</w:t>
       </w:r>
-    </w:p>
-    <w:p>
-      <w:pPr>
-        <w:rPr>
-          <w:color w:val="00B050"/>
-        </w:rPr>
-      </w:pPr>
-      <w:r>
-        <w:rPr>
-          <w:color w:val="00B050"/>
-        </w:rPr>
-        <w:t>CT 131</w:t>
+      <w:r>
+        <w:t>-131</w:t>
       </w:r>
     </w:p>
     <w:p>
@@ -667,20 +657,20 @@
     </w:p>
     <w:p>
       <w:r>
+        <w:t>CT 134</w:t>
+      </w:r>
+    </w:p>
+    <w:p>
+      <w:pPr>
+        <w:rPr>
+          <w:color w:val="FF0000"/>
+        </w:rPr>
+      </w:pPr>
+      <w:r>
+        <w:rPr>
+          <w:color w:val="FF0000"/>
+        </w:rPr>
         <w:lastRenderedPageBreak/>
-        <w:t>CT 134</w:t>
-      </w:r>
-    </w:p>
-    <w:p>
-      <w:pPr>
-        <w:rPr>
-          <w:color w:val="FF0000"/>
-        </w:rPr>
-      </w:pPr>
-      <w:r>
-        <w:rPr>
-          <w:color w:val="FF0000"/>
-        </w:rPr>
         <w:t>CT 135</w:t>
       </w:r>
     </w:p>
@@ -786,6 +776,84 @@
           <w:color w:val="00B050"/>
         </w:rPr>
         <w:t>CT 157 - ?</w:t>
+      </w:r>
+    </w:p>
+    <w:p>
+      <w:pPr>
+        <w:rPr>
+          <w:color w:val="000000" w:themeColor="text1"/>
+        </w:rPr>
+      </w:pPr>
+      <w:r>
+        <w:rPr>
+          <w:color w:val="000000" w:themeColor="text1"/>
+        </w:rPr>
+        <w:t>CT 162-163</w:t>
+      </w:r>
+    </w:p>
+    <w:p>
+      <w:pPr>
+        <w:rPr>
+          <w:color w:val="000000" w:themeColor="text1"/>
+        </w:rPr>
+      </w:pPr>
+      <w:r>
+        <w:rPr>
+          <w:color w:val="000000" w:themeColor="text1"/>
+        </w:rPr>
+        <w:t>CT 164</w:t>
+      </w:r>
+    </w:p>
+    <w:p>
+      <w:pPr>
+        <w:rPr>
+          <w:color w:val="000000" w:themeColor="text1"/>
+        </w:rPr>
+      </w:pPr>
+      <w:r>
+        <w:rPr>
+          <w:color w:val="000000" w:themeColor="text1"/>
+        </w:rPr>
+        <w:t>CT 165-167</w:t>
+      </w:r>
+    </w:p>
+    <w:p>
+      <w:pPr>
+        <w:rPr>
+          <w:color w:val="00B050"/>
+        </w:rPr>
+      </w:pPr>
+      <w:r>
+        <w:rPr>
+          <w:color w:val="00B050"/>
+        </w:rPr>
+        <w:t>CT 168</w:t>
+      </w:r>
+    </w:p>
+    <w:p>
+      <w:pPr>
+        <w:rPr>
+          <w:color w:val="00B050"/>
+        </w:rPr>
+      </w:pPr>
+      <w:r>
+        <w:rPr>
+          <w:color w:val="00B050"/>
+        </w:rPr>
+        <w:t>CT 223-231</w:t>
+      </w:r>
+    </w:p>
+    <w:p>
+      <w:pPr>
+        <w:rPr>
+          <w:color w:val="00B050"/>
+        </w:rPr>
+      </w:pPr>
+      <w:r>
+        <w:rPr>
+          <w:color w:val="00B050"/>
+        </w:rPr>
+        <w:t>CT 234-235</w:t>
       </w:r>
     </w:p>
     <w:p>

--- a/Score List.docx
+++ b/Score List.docx
@@ -181,6 +181,9 @@
       <w:r>
         <w:t>CT 30</w:t>
       </w:r>
+      <w:r>
+        <w:t xml:space="preserve"> ?</w:t>
+      </w:r>
     </w:p>
     <w:p>
       <w:pPr>
@@ -199,6 +202,9 @@
       <w:r>
         <w:t>CT 32</w:t>
       </w:r>
+      <w:r>
+        <w:t xml:space="preserve"> </w:t>
+      </w:r>
     </w:p>
     <w:p>
       <w:pPr>
@@ -217,6 +223,9 @@
       <w:r>
         <w:t>CT 35</w:t>
       </w:r>
+      <w:r>
+        <w:t xml:space="preserve"> ?</w:t>
+      </w:r>
     </w:p>
     <w:p>
       <w:pPr>
@@ -235,6 +244,9 @@
       <w:r>
         <w:t>CT 38</w:t>
       </w:r>
+      <w:r>
+        <w:t xml:space="preserve"> </w:t>
+      </w:r>
     </w:p>
     <w:p>
       <w:pPr>
@@ -279,11 +291,17 @@
       <w:r>
         <w:t>CT 44</w:t>
       </w:r>
+      <w:r>
+        <w:t xml:space="preserve"> ?</w:t>
+      </w:r>
     </w:p>
     <w:p>
       <w:r>
         <w:t>CT 45-46</w:t>
       </w:r>
+      <w:r>
+        <w:t xml:space="preserve"> ?</w:t>
+      </w:r>
     </w:p>
     <w:p>
       <w:pPr>
@@ -325,16 +343,25 @@
       <w:r>
         <w:t>CT 55</w:t>
       </w:r>
+      <w:r>
+        <w:t xml:space="preserve"> ?</w:t>
+      </w:r>
     </w:p>
     <w:p>
       <w:r>
         <w:t>CT 56</w:t>
       </w:r>
+      <w:r>
+        <w:t xml:space="preserve"> ?</w:t>
+      </w:r>
     </w:p>
     <w:p>
       <w:r>
         <w:t>CT 57</w:t>
       </w:r>
+      <w:r>
+        <w:t xml:space="preserve"> ?</w:t>
+      </w:r>
     </w:p>
     <w:p>
       <w:pPr>
@@ -358,8 +385,6 @@
       <w:r>
         <w:t>CT 63</w:t>
       </w:r>
-      <w:bookmarkStart w:id="0" w:name="_GoBack"/>
-      <w:bookmarkEnd w:id="0"/>
     </w:p>
     <w:p/>
     <w:p/>
@@ -392,12 +417,12 @@
     <w:p>
       <w:pPr>
         <w:rPr>
-          <w:color w:val="00B050"/>
-        </w:rPr>
-      </w:pPr>
-      <w:r>
-        <w:rPr>
-          <w:color w:val="00B050"/>
+          <w:color w:val="000000" w:themeColor="text1"/>
+        </w:rPr>
+      </w:pPr>
+      <w:r>
+        <w:rPr>
+          <w:color w:val="000000" w:themeColor="text1"/>
         </w:rPr>
         <w:t>CT 75</w:t>
       </w:r>
@@ -444,21 +469,33 @@
       <w:r>
         <w:t>CT 89-90</w:t>
       </w:r>
+      <w:r>
+        <w:t xml:space="preserve"> ?</w:t>
+      </w:r>
     </w:p>
     <w:p>
       <w:r>
         <w:t>CT 91</w:t>
       </w:r>
+      <w:r>
+        <w:t xml:space="preserve"> ?</w:t>
+      </w:r>
     </w:p>
     <w:p>
       <w:r>
         <w:t>CT 92-93</w:t>
       </w:r>
+      <w:r>
+        <w:t xml:space="preserve"> ?</w:t>
+      </w:r>
     </w:p>
     <w:p>
       <w:r>
         <w:t>CT 94</w:t>
       </w:r>
+      <w:r>
+        <w:t xml:space="preserve"> ?</w:t>
+      </w:r>
     </w:p>
     <w:p>
       <w:r>
@@ -473,12 +510,12 @@
     <w:p>
       <w:pPr>
         <w:rPr>
-          <w:color w:val="00B050"/>
-        </w:rPr>
-      </w:pPr>
-      <w:r>
-        <w:rPr>
-          <w:color w:val="00B050"/>
+          <w:color w:val="000000" w:themeColor="text1"/>
+        </w:rPr>
+      </w:pPr>
+      <w:r>
+        <w:rPr>
+          <w:color w:val="000000" w:themeColor="text1"/>
         </w:rPr>
         <w:t>CT 98-99</w:t>
       </w:r>
@@ -487,6 +524,9 @@
       <w:r>
         <w:t>CT 100</w:t>
       </w:r>
+      <w:r>
+        <w:t xml:space="preserve"> </w:t>
+      </w:r>
     </w:p>
     <w:p>
       <w:r>
@@ -522,6 +562,9 @@
       <w:r>
         <w:t>CT 110-112</w:t>
       </w:r>
+      <w:r>
+        <w:t xml:space="preserve"> ?</w:t>
+      </w:r>
     </w:p>
     <w:p>
       <w:pPr>
@@ -553,6 +596,9 @@
       <w:r>
         <w:t>CT 117-118</w:t>
       </w:r>
+      <w:r>
+        <w:t xml:space="preserve"> ?</w:t>
+      </w:r>
     </w:p>
     <w:p>
       <w:pPr>
@@ -601,6 +647,9 @@
     <w:p>
       <w:r>
         <w:t>CT 125-126</w:t>
+      </w:r>
+      <w:r>
+        <w:t xml:space="preserve"> ?</w:t>
       </w:r>
     </w:p>
     <w:p>
@@ -751,6 +800,8 @@
         </w:rPr>
         <w:t>CT 150</w:t>
       </w:r>
+      <w:bookmarkStart w:id="0" w:name="_GoBack"/>
+      <w:bookmarkEnd w:id="0"/>
     </w:p>
     <w:p>
       <w:pPr>
@@ -790,32 +841,50 @@
         </w:rPr>
         <w:t>CT 162-163</w:t>
       </w:r>
-    </w:p>
-    <w:p>
-      <w:pPr>
+      <w:r>
         <w:rPr>
           <w:color w:val="000000" w:themeColor="text1"/>
         </w:rPr>
-      </w:pPr>
-      <w:r>
+        <w:t xml:space="preserve"> ?</w:t>
+      </w:r>
+    </w:p>
+    <w:p>
+      <w:pPr>
         <w:rPr>
           <w:color w:val="000000" w:themeColor="text1"/>
         </w:rPr>
+      </w:pPr>
+      <w:r>
+        <w:rPr>
+          <w:color w:val="000000" w:themeColor="text1"/>
+        </w:rPr>
         <w:t>CT 164</w:t>
       </w:r>
-    </w:p>
-    <w:p>
-      <w:pPr>
+      <w:r>
         <w:rPr>
           <w:color w:val="000000" w:themeColor="text1"/>
         </w:rPr>
-      </w:pPr>
-      <w:r>
+        <w:t xml:space="preserve"> ?</w:t>
+      </w:r>
+    </w:p>
+    <w:p>
+      <w:pPr>
         <w:rPr>
           <w:color w:val="000000" w:themeColor="text1"/>
         </w:rPr>
+      </w:pPr>
+      <w:r>
+        <w:rPr>
+          <w:color w:val="000000" w:themeColor="text1"/>
+        </w:rPr>
         <w:t>CT 165-167</w:t>
       </w:r>
+      <w:r>
+        <w:rPr>
+          <w:color w:val="000000" w:themeColor="text1"/>
+        </w:rPr>
+        <w:t xml:space="preserve"> ?</w:t>
+      </w:r>
     </w:p>
     <w:p>
       <w:pPr>
@@ -855,6 +924,12 @@
         </w:rPr>
         <w:t>CT 234-235</w:t>
       </w:r>
+      <w:r>
+        <w:rPr>
+          <w:color w:val="00B050"/>
+        </w:rPr>
+        <w:t xml:space="preserve"> (230?)</w:t>
+      </w:r>
     </w:p>
     <w:p>
       <w:pPr>
@@ -881,6 +956,12 @@
         </w:rPr>
         <w:t>CT 228-231</w:t>
       </w:r>
+      <w:r>
+        <w:rPr>
+          <w:color w:val="00B050"/>
+        </w:rPr>
+        <w:t xml:space="preserve"> (232?)</w:t>
+      </w:r>
     </w:p>
     <w:p>
       <w:pPr>
@@ -946,6 +1027,12 @@
         </w:rPr>
         <w:t>CT 241-242</w:t>
       </w:r>
+      <w:r>
+        <w:rPr>
+          <w:color w:val="00B050"/>
+        </w:rPr>
+        <w:t>(?)</w:t>
+      </w:r>
     </w:p>
     <w:p>
       <w:r>
@@ -987,6 +1074,9 @@
       <w:r>
         <w:t>CT 251</w:t>
       </w:r>
+      <w:r>
+        <w:t xml:space="preserve"> ?</w:t>
+      </w:r>
     </w:p>
     <w:p>
       <w:pPr>
@@ -1004,12 +1094,12 @@
     <w:p>
       <w:pPr>
         <w:rPr>
-          <w:color w:val="FF0000"/>
-        </w:rPr>
-      </w:pPr>
-      <w:r>
-        <w:rPr>
-          <w:color w:val="FF0000"/>
+          <w:color w:val="000000" w:themeColor="text1"/>
+        </w:rPr>
+      </w:pPr>
+      <w:r>
+        <w:rPr>
+          <w:color w:val="000000" w:themeColor="text1"/>
         </w:rPr>
         <w:t>CT 253</w:t>
       </w:r>
@@ -1043,12 +1133,12 @@
     <w:p>
       <w:pPr>
         <w:rPr>
-          <w:color w:val="FF0000"/>
-        </w:rPr>
-      </w:pPr>
-      <w:r>
-        <w:rPr>
-          <w:color w:val="FF0000"/>
+          <w:color w:val="000000" w:themeColor="text1"/>
+        </w:rPr>
+      </w:pPr>
+      <w:r>
+        <w:rPr>
+          <w:color w:val="000000" w:themeColor="text1"/>
         </w:rPr>
         <w:t>CT 256-257</w:t>
       </w:r>
@@ -1057,6 +1147,9 @@
       <w:r>
         <w:t>CT 258-259</w:t>
       </w:r>
+      <w:r>
+        <w:t xml:space="preserve"> ?</w:t>
+      </w:r>
     </w:p>
     <w:p>
       <w:r>
@@ -1141,11 +1234,17 @@
       <w:r>
         <w:t>CT 282-284</w:t>
       </w:r>
+      <w:r>
+        <w:t xml:space="preserve"> ?</w:t>
+      </w:r>
     </w:p>
     <w:p>
       <w:r>
         <w:t>CT 285</w:t>
       </w:r>
+      <w:r>
+        <w:t xml:space="preserve"> ?</w:t>
+      </w:r>
     </w:p>
     <w:p>
       <w:r>
@@ -1199,6 +1298,9 @@
       <w:r>
         <w:t>CT 303-304</w:t>
       </w:r>
+      <w:r>
+        <w:t xml:space="preserve"> ?</w:t>
+      </w:r>
     </w:p>
     <w:p>
       <w:pPr>
@@ -1288,15 +1390,24 @@
       <w:r>
         <w:t>CT 333</w:t>
       </w:r>
+      <w:r>
+        <w:t xml:space="preserve"> ?</w:t>
+      </w:r>
     </w:p>
     <w:p>
       <w:r>
         <w:t>CT 334-336</w:t>
       </w:r>
+      <w:r>
+        <w:t xml:space="preserve"> ?</w:t>
+      </w:r>
     </w:p>
     <w:p>
       <w:r>
         <w:t>CT 337-338</w:t>
+      </w:r>
+      <w:r>
+        <w:t xml:space="preserve"> ?</w:t>
       </w:r>
     </w:p>
     <w:p>

--- a/Score List.docx
+++ b/Score List.docx
@@ -182,7 +182,27 @@
         <w:t>CT 30</w:t>
       </w:r>
       <w:r>
-        <w:t xml:space="preserve"> ?</w:t>
+        <w:t xml:space="preserve"> </w:t>
+      </w:r>
+      <w:r>
+        <w:rPr>
+          <w:color w:val="000000" w:themeColor="text1"/>
+        </w:rPr>
+        <w:t xml:space="preserve">(unknown </w:t>
+      </w:r>
+      <w:proofErr w:type="spellStart"/>
+      <w:r>
+        <w:rPr>
+          <w:color w:val="000000" w:themeColor="text1"/>
+        </w:rPr>
+        <w:t>makam</w:t>
+      </w:r>
+      <w:proofErr w:type="spellEnd"/>
+      <w:r>
+        <w:rPr>
+          <w:color w:val="000000" w:themeColor="text1"/>
+        </w:rPr>
+        <w:t>?)</w:t>
       </w:r>
     </w:p>
     <w:p>
@@ -224,7 +244,27 @@
         <w:t>CT 35</w:t>
       </w:r>
       <w:r>
-        <w:t xml:space="preserve"> ?</w:t>
+        <w:t xml:space="preserve"> </w:t>
+      </w:r>
+      <w:r>
+        <w:rPr>
+          <w:color w:val="000000" w:themeColor="text1"/>
+        </w:rPr>
+        <w:t xml:space="preserve">(unknown </w:t>
+      </w:r>
+      <w:proofErr w:type="spellStart"/>
+      <w:r>
+        <w:rPr>
+          <w:color w:val="000000" w:themeColor="text1"/>
+        </w:rPr>
+        <w:t>makam</w:t>
+      </w:r>
+      <w:proofErr w:type="spellEnd"/>
+      <w:r>
+        <w:rPr>
+          <w:color w:val="000000" w:themeColor="text1"/>
+        </w:rPr>
+        <w:t>?)</w:t>
       </w:r>
     </w:p>
     <w:p>
@@ -292,7 +332,27 @@
         <w:t>CT 44</w:t>
       </w:r>
       <w:r>
-        <w:t xml:space="preserve"> ?</w:t>
+        <w:t xml:space="preserve"> </w:t>
+      </w:r>
+      <w:r>
+        <w:rPr>
+          <w:color w:val="000000" w:themeColor="text1"/>
+        </w:rPr>
+        <w:t xml:space="preserve">(unknown </w:t>
+      </w:r>
+      <w:proofErr w:type="spellStart"/>
+      <w:r>
+        <w:rPr>
+          <w:color w:val="000000" w:themeColor="text1"/>
+        </w:rPr>
+        <w:t>makam</w:t>
+      </w:r>
+      <w:proofErr w:type="spellEnd"/>
+      <w:r>
+        <w:rPr>
+          <w:color w:val="000000" w:themeColor="text1"/>
+        </w:rPr>
+        <w:t>?)</w:t>
       </w:r>
     </w:p>
     <w:p>
@@ -300,7 +360,27 @@
         <w:t>CT 45-46</w:t>
       </w:r>
       <w:r>
-        <w:t xml:space="preserve"> ?</w:t>
+        <w:t xml:space="preserve"> </w:t>
+      </w:r>
+      <w:r>
+        <w:rPr>
+          <w:color w:val="000000" w:themeColor="text1"/>
+        </w:rPr>
+        <w:t xml:space="preserve">(unknown </w:t>
+      </w:r>
+      <w:proofErr w:type="spellStart"/>
+      <w:r>
+        <w:rPr>
+          <w:color w:val="000000" w:themeColor="text1"/>
+        </w:rPr>
+        <w:t>makam</w:t>
+      </w:r>
+      <w:proofErr w:type="spellEnd"/>
+      <w:r>
+        <w:rPr>
+          <w:color w:val="000000" w:themeColor="text1"/>
+        </w:rPr>
+        <w:t>?)</w:t>
       </w:r>
     </w:p>
     <w:p>
@@ -344,7 +424,7 @@
         <w:t>CT 55</w:t>
       </w:r>
       <w:r>
-        <w:t xml:space="preserve"> ?</w:t>
+        <w:t xml:space="preserve"> </w:t>
       </w:r>
     </w:p>
     <w:p>
@@ -352,7 +432,7 @@
         <w:t>CT 56</w:t>
       </w:r>
       <w:r>
-        <w:t xml:space="preserve"> ?</w:t>
+        <w:t xml:space="preserve"> </w:t>
       </w:r>
     </w:p>
     <w:p>
@@ -360,8 +440,16 @@
         <w:t>CT 57</w:t>
       </w:r>
       <w:r>
-        <w:t xml:space="preserve"> ?</w:t>
-      </w:r>
+        <w:t xml:space="preserve"> </w:t>
+      </w:r>
+      <w:r>
+        <w:rPr>
+          <w:color w:val="000000" w:themeColor="text1"/>
+        </w:rPr>
+        <w:t>(unknown makam?)</w:t>
+      </w:r>
+      <w:bookmarkStart w:id="0" w:name="_GoBack"/>
+      <w:bookmarkEnd w:id="0"/>
     </w:p>
     <w:p>
       <w:pPr>
@@ -413,6 +501,9 @@
       <w:r>
         <w:t>CT 72-74</w:t>
       </w:r>
+      <w:r>
+        <w:t xml:space="preserve"> or CT 72-75?</w:t>
+      </w:r>
     </w:p>
     <w:p>
       <w:pPr>
@@ -426,6 +517,12 @@
         </w:rPr>
         <w:t>CT 75</w:t>
       </w:r>
+      <w:r>
+        <w:rPr>
+          <w:color w:val="000000" w:themeColor="text1"/>
+        </w:rPr>
+        <w:t>?</w:t>
+      </w:r>
     </w:p>
     <w:p>
       <w:r>
@@ -466,11 +563,36 @@
       </w:r>
     </w:p>
     <w:p>
+      <w:pPr>
+        <w:rPr>
+          <w:color w:val="000000" w:themeColor="text1"/>
+        </w:rPr>
+      </w:pPr>
       <w:r>
         <w:t>CT 89-90</w:t>
       </w:r>
       <w:r>
-        <w:t xml:space="preserve"> ?</w:t>
+        <w:t xml:space="preserve"> </w:t>
+      </w:r>
+      <w:r>
+        <w:rPr>
+          <w:color w:val="000000" w:themeColor="text1"/>
+        </w:rPr>
+        <w:t xml:space="preserve">(unknown </w:t>
+      </w:r>
+      <w:proofErr w:type="spellStart"/>
+      <w:r>
+        <w:rPr>
+          <w:color w:val="000000" w:themeColor="text1"/>
+        </w:rPr>
+        <w:t>makam</w:t>
+      </w:r>
+      <w:proofErr w:type="spellEnd"/>
+      <w:r>
+        <w:rPr>
+          <w:color w:val="000000" w:themeColor="text1"/>
+        </w:rPr>
+        <w:t>?)</w:t>
       </w:r>
     </w:p>
     <w:p>
@@ -478,7 +600,27 @@
         <w:t>CT 91</w:t>
       </w:r>
       <w:r>
-        <w:t xml:space="preserve"> ?</w:t>
+        <w:t xml:space="preserve"> </w:t>
+      </w:r>
+      <w:r>
+        <w:rPr>
+          <w:color w:val="000000" w:themeColor="text1"/>
+        </w:rPr>
+        <w:t xml:space="preserve">(unknown </w:t>
+      </w:r>
+      <w:proofErr w:type="spellStart"/>
+      <w:r>
+        <w:rPr>
+          <w:color w:val="000000" w:themeColor="text1"/>
+        </w:rPr>
+        <w:t>makam</w:t>
+      </w:r>
+      <w:proofErr w:type="spellEnd"/>
+      <w:r>
+        <w:rPr>
+          <w:color w:val="000000" w:themeColor="text1"/>
+        </w:rPr>
+        <w:t>?)</w:t>
       </w:r>
     </w:p>
     <w:p>
@@ -486,7 +628,27 @@
         <w:t>CT 92-93</w:t>
       </w:r>
       <w:r>
-        <w:t xml:space="preserve"> ?</w:t>
+        <w:t xml:space="preserve"> </w:t>
+      </w:r>
+      <w:r>
+        <w:rPr>
+          <w:color w:val="000000" w:themeColor="text1"/>
+        </w:rPr>
+        <w:t xml:space="preserve">(unknown </w:t>
+      </w:r>
+      <w:proofErr w:type="spellStart"/>
+      <w:r>
+        <w:rPr>
+          <w:color w:val="000000" w:themeColor="text1"/>
+        </w:rPr>
+        <w:t>makam</w:t>
+      </w:r>
+      <w:proofErr w:type="spellEnd"/>
+      <w:r>
+        <w:rPr>
+          <w:color w:val="000000" w:themeColor="text1"/>
+        </w:rPr>
+        <w:t>?)</w:t>
       </w:r>
     </w:p>
     <w:p>
@@ -494,7 +656,27 @@
         <w:t>CT 94</w:t>
       </w:r>
       <w:r>
-        <w:t xml:space="preserve"> ?</w:t>
+        <w:t xml:space="preserve"> </w:t>
+      </w:r>
+      <w:r>
+        <w:rPr>
+          <w:color w:val="000000" w:themeColor="text1"/>
+        </w:rPr>
+        <w:t xml:space="preserve">(unknown </w:t>
+      </w:r>
+      <w:proofErr w:type="spellStart"/>
+      <w:r>
+        <w:rPr>
+          <w:color w:val="000000" w:themeColor="text1"/>
+        </w:rPr>
+        <w:t>makam</w:t>
+      </w:r>
+      <w:proofErr w:type="spellEnd"/>
+      <w:r>
+        <w:rPr>
+          <w:color w:val="000000" w:themeColor="text1"/>
+        </w:rPr>
+        <w:t>?)</w:t>
       </w:r>
     </w:p>
     <w:p>
@@ -563,7 +745,27 @@
         <w:t>CT 110-112</w:t>
       </w:r>
       <w:r>
-        <w:t xml:space="preserve"> ?</w:t>
+        <w:t xml:space="preserve"> </w:t>
+      </w:r>
+      <w:r>
+        <w:rPr>
+          <w:color w:val="000000" w:themeColor="text1"/>
+        </w:rPr>
+        <w:t xml:space="preserve">(unknown </w:t>
+      </w:r>
+      <w:proofErr w:type="spellStart"/>
+      <w:r>
+        <w:rPr>
+          <w:color w:val="000000" w:themeColor="text1"/>
+        </w:rPr>
+        <w:t>makam</w:t>
+      </w:r>
+      <w:proofErr w:type="spellEnd"/>
+      <w:r>
+        <w:rPr>
+          <w:color w:val="000000" w:themeColor="text1"/>
+        </w:rPr>
+        <w:t>?)</w:t>
       </w:r>
     </w:p>
     <w:p>
@@ -597,7 +799,27 @@
         <w:t>CT 117-118</w:t>
       </w:r>
       <w:r>
-        <w:t xml:space="preserve"> ?</w:t>
+        <w:t xml:space="preserve"> </w:t>
+      </w:r>
+      <w:r>
+        <w:rPr>
+          <w:color w:val="000000" w:themeColor="text1"/>
+        </w:rPr>
+        <w:t xml:space="preserve">(unknown </w:t>
+      </w:r>
+      <w:proofErr w:type="spellStart"/>
+      <w:r>
+        <w:rPr>
+          <w:color w:val="000000" w:themeColor="text1"/>
+        </w:rPr>
+        <w:t>makam</w:t>
+      </w:r>
+      <w:proofErr w:type="spellEnd"/>
+      <w:r>
+        <w:rPr>
+          <w:color w:val="000000" w:themeColor="text1"/>
+        </w:rPr>
+        <w:t>?)</w:t>
       </w:r>
     </w:p>
     <w:p>
@@ -649,7 +871,27 @@
         <w:t>CT 125-126</w:t>
       </w:r>
       <w:r>
-        <w:t xml:space="preserve"> ?</w:t>
+        <w:t xml:space="preserve"> </w:t>
+      </w:r>
+      <w:r>
+        <w:rPr>
+          <w:color w:val="000000" w:themeColor="text1"/>
+        </w:rPr>
+        <w:t xml:space="preserve">(unknown </w:t>
+      </w:r>
+      <w:proofErr w:type="spellStart"/>
+      <w:r>
+        <w:rPr>
+          <w:color w:val="000000" w:themeColor="text1"/>
+        </w:rPr>
+        <w:t>makam</w:t>
+      </w:r>
+      <w:proofErr w:type="spellEnd"/>
+      <w:r>
+        <w:rPr>
+          <w:color w:val="000000" w:themeColor="text1"/>
+        </w:rPr>
+        <w:t>?)</w:t>
       </w:r>
     </w:p>
     <w:p>
@@ -726,12 +968,12 @@
     <w:p>
       <w:pPr>
         <w:rPr>
-          <w:color w:val="00B050"/>
-        </w:rPr>
-      </w:pPr>
-      <w:r>
-        <w:rPr>
-          <w:color w:val="00B050"/>
+          <w:color w:val="FF0000"/>
+        </w:rPr>
+      </w:pPr>
+      <w:r>
+        <w:rPr>
+          <w:color w:val="FF0000"/>
         </w:rPr>
         <w:t>CT 136-137</w:t>
       </w:r>
@@ -800,8 +1042,6 @@
         </w:rPr>
         <w:t>CT 150</w:t>
       </w:r>
-      <w:bookmarkStart w:id="0" w:name="_GoBack"/>
-      <w:bookmarkEnd w:id="0"/>
     </w:p>
     <w:p>
       <w:pPr>
@@ -845,7 +1085,27 @@
         <w:rPr>
           <w:color w:val="000000" w:themeColor="text1"/>
         </w:rPr>
-        <w:t xml:space="preserve"> ?</w:t>
+        <w:t xml:space="preserve"> </w:t>
+      </w:r>
+      <w:r>
+        <w:rPr>
+          <w:color w:val="000000" w:themeColor="text1"/>
+        </w:rPr>
+        <w:t xml:space="preserve">(unknown </w:t>
+      </w:r>
+      <w:proofErr w:type="spellStart"/>
+      <w:r>
+        <w:rPr>
+          <w:color w:val="000000" w:themeColor="text1"/>
+        </w:rPr>
+        <w:t>makam</w:t>
+      </w:r>
+      <w:proofErr w:type="spellEnd"/>
+      <w:r>
+        <w:rPr>
+          <w:color w:val="000000" w:themeColor="text1"/>
+        </w:rPr>
+        <w:t>?)</w:t>
       </w:r>
     </w:p>
     <w:p>
@@ -864,7 +1124,27 @@
         <w:rPr>
           <w:color w:val="000000" w:themeColor="text1"/>
         </w:rPr>
-        <w:t xml:space="preserve"> ?</w:t>
+        <w:t xml:space="preserve"> </w:t>
+      </w:r>
+      <w:r>
+        <w:rPr>
+          <w:color w:val="000000" w:themeColor="text1"/>
+        </w:rPr>
+        <w:t xml:space="preserve">(unknown </w:t>
+      </w:r>
+      <w:proofErr w:type="spellStart"/>
+      <w:r>
+        <w:rPr>
+          <w:color w:val="000000" w:themeColor="text1"/>
+        </w:rPr>
+        <w:t>makam</w:t>
+      </w:r>
+      <w:proofErr w:type="spellEnd"/>
+      <w:r>
+        <w:rPr>
+          <w:color w:val="000000" w:themeColor="text1"/>
+        </w:rPr>
+        <w:t>?)</w:t>
       </w:r>
     </w:p>
     <w:p>
@@ -883,7 +1163,27 @@
         <w:rPr>
           <w:color w:val="000000" w:themeColor="text1"/>
         </w:rPr>
-        <w:t xml:space="preserve"> ?</w:t>
+        <w:t xml:space="preserve"> </w:t>
+      </w:r>
+      <w:r>
+        <w:rPr>
+          <w:color w:val="000000" w:themeColor="text1"/>
+        </w:rPr>
+        <w:t xml:space="preserve">(unknown </w:t>
+      </w:r>
+      <w:proofErr w:type="spellStart"/>
+      <w:r>
+        <w:rPr>
+          <w:color w:val="000000" w:themeColor="text1"/>
+        </w:rPr>
+        <w:t>makam</w:t>
+      </w:r>
+      <w:proofErr w:type="spellEnd"/>
+      <w:r>
+        <w:rPr>
+          <w:color w:val="000000" w:themeColor="text1"/>
+        </w:rPr>
+        <w:t>?)</w:t>
       </w:r>
     </w:p>
     <w:p>
@@ -934,33 +1234,83 @@
     <w:p>
       <w:pPr>
         <w:rPr>
-          <w:color w:val="FF0000"/>
-        </w:rPr>
-      </w:pPr>
-      <w:r>
-        <w:rPr>
-          <w:color w:val="FF0000"/>
+          <w:color w:val="000000" w:themeColor="text1"/>
+        </w:rPr>
+      </w:pPr>
+      <w:r>
+        <w:rPr>
+          <w:color w:val="000000" w:themeColor="text1"/>
         </w:rPr>
         <w:t>CT 226-227</w:t>
       </w:r>
-    </w:p>
-    <w:p>
-      <w:pPr>
-        <w:rPr>
-          <w:color w:val="00B050"/>
-        </w:rPr>
-      </w:pPr>
-      <w:r>
-        <w:rPr>
-          <w:color w:val="00B050"/>
-        </w:rPr>
-        <w:t>CT 228-231</w:t>
-      </w:r>
-      <w:r>
-        <w:rPr>
-          <w:color w:val="00B050"/>
-        </w:rPr>
-        <w:t xml:space="preserve"> (232?)</w:t>
+      <w:r>
+        <w:rPr>
+          <w:color w:val="000000" w:themeColor="text1"/>
+        </w:rPr>
+        <w:t xml:space="preserve"> (unknown </w:t>
+      </w:r>
+      <w:proofErr w:type="spellStart"/>
+      <w:r>
+        <w:rPr>
+          <w:color w:val="000000" w:themeColor="text1"/>
+        </w:rPr>
+        <w:t>makam</w:t>
+      </w:r>
+      <w:proofErr w:type="spellEnd"/>
+      <w:r>
+        <w:rPr>
+          <w:color w:val="000000" w:themeColor="text1"/>
+        </w:rPr>
+        <w:t>?)</w:t>
+      </w:r>
+    </w:p>
+    <w:p>
+      <w:pPr>
+        <w:rPr>
+          <w:color w:val="00B050"/>
+        </w:rPr>
+      </w:pPr>
+      <w:r>
+        <w:rPr>
+          <w:color w:val="00B050"/>
+        </w:rPr>
+        <w:t>CT 228-2</w:t>
+      </w:r>
+      <w:r>
+        <w:rPr>
+          <w:color w:val="00B050"/>
+        </w:rPr>
+        <w:t xml:space="preserve">29 </w:t>
+      </w:r>
+      <w:r>
+        <w:rPr>
+          <w:color w:val="00B050"/>
+        </w:rPr>
+        <w:t>(23</w:t>
+      </w:r>
+      <w:r>
+        <w:rPr>
+          <w:color w:val="00B050"/>
+        </w:rPr>
+        <w:t>0</w:t>
+      </w:r>
+      <w:r>
+        <w:rPr>
+          <w:color w:val="00B050"/>
+        </w:rPr>
+        <w:t>?</w:t>
+      </w:r>
+      <w:r>
+        <w:rPr>
+          <w:color w:val="00B050"/>
+        </w:rPr>
+        <w:t xml:space="preserve"> 231?</w:t>
+      </w:r>
+      <w:r>
+        <w:rPr>
+          <w:color w:val="00B050"/>
+        </w:rPr>
+        <w:t>)</w:t>
       </w:r>
     </w:p>
     <w:p>
@@ -1075,31 +1425,62 @@
         <w:t>CT 251</w:t>
       </w:r>
       <w:r>
-        <w:t xml:space="preserve"> ?</w:t>
-      </w:r>
-    </w:p>
-    <w:p>
-      <w:pPr>
-        <w:rPr>
-          <w:color w:val="FF0000"/>
-        </w:rPr>
-      </w:pPr>
-      <w:r>
-        <w:rPr>
-          <w:color w:val="FF0000"/>
+        <w:t xml:space="preserve"> </w:t>
+      </w:r>
+      <w:r>
+        <w:t xml:space="preserve">(unknown </w:t>
+      </w:r>
+      <w:proofErr w:type="spellStart"/>
+      <w:r>
+        <w:t>makam</w:t>
+      </w:r>
+      <w:proofErr w:type="spellEnd"/>
+      <w:r>
+        <w:t>?)</w:t>
+      </w:r>
+    </w:p>
+    <w:p>
+      <w:pPr>
+        <w:rPr>
+          <w:color w:val="000000" w:themeColor="text1"/>
+        </w:rPr>
+      </w:pPr>
+      <w:r>
+        <w:rPr>
+          <w:color w:val="000000" w:themeColor="text1"/>
         </w:rPr>
         <w:t>CT 252</w:t>
       </w:r>
-    </w:p>
-    <w:p>
-      <w:pPr>
-        <w:rPr>
-          <w:color w:val="000000" w:themeColor="text1"/>
-        </w:rPr>
-      </w:pPr>
-      <w:r>
-        <w:rPr>
-          <w:color w:val="000000" w:themeColor="text1"/>
+      <w:r>
+        <w:rPr>
+          <w:color w:val="000000" w:themeColor="text1"/>
+        </w:rPr>
+        <w:t xml:space="preserve"> (unknown </w:t>
+      </w:r>
+      <w:proofErr w:type="spellStart"/>
+      <w:r>
+        <w:rPr>
+          <w:color w:val="000000" w:themeColor="text1"/>
+        </w:rPr>
+        <w:t>makam</w:t>
+      </w:r>
+      <w:proofErr w:type="spellEnd"/>
+      <w:r>
+        <w:rPr>
+          <w:color w:val="000000" w:themeColor="text1"/>
+        </w:rPr>
+        <w:t>?)</w:t>
+      </w:r>
+    </w:p>
+    <w:p>
+      <w:pPr>
+        <w:rPr>
+          <w:color w:val="FF0000"/>
+        </w:rPr>
+      </w:pPr>
+      <w:r>
+        <w:rPr>
+          <w:color w:val="FF0000"/>
         </w:rPr>
         <w:t>CT 253</w:t>
       </w:r>
@@ -1148,25 +1529,53 @@
         <w:t>CT 258-259</w:t>
       </w:r>
       <w:r>
-        <w:t xml:space="preserve"> ?</w:t>
+        <w:t xml:space="preserve"> </w:t>
+      </w:r>
+      <w:r>
+        <w:t xml:space="preserve">(unknown </w:t>
+      </w:r>
+      <w:proofErr w:type="spellStart"/>
+      <w:r>
+        <w:t>makam</w:t>
+      </w:r>
+      <w:proofErr w:type="spellEnd"/>
+      <w:r>
+        <w:t>?)</w:t>
       </w:r>
     </w:p>
     <w:p>
       <w:r>
         <w:t>CT 260</w:t>
       </w:r>
-    </w:p>
-    <w:p>
-      <w:pPr>
-        <w:rPr>
-          <w:color w:val="00B050"/>
-        </w:rPr>
-      </w:pPr>
-      <w:r>
-        <w:rPr>
-          <w:color w:val="00B050"/>
-        </w:rPr>
-        <w:t>CT 261 - ?</w:t>
+      <w:r>
+        <w:t xml:space="preserve"> (unknown </w:t>
+      </w:r>
+      <w:proofErr w:type="spellStart"/>
+      <w:r>
+        <w:t>makam</w:t>
+      </w:r>
+      <w:proofErr w:type="spellEnd"/>
+      <w:r>
+        <w:t>?)</w:t>
+      </w:r>
+    </w:p>
+    <w:p>
+      <w:pPr>
+        <w:rPr>
+          <w:color w:val="00B050"/>
+        </w:rPr>
+      </w:pPr>
+      <w:r>
+        <w:rPr>
+          <w:color w:val="00B050"/>
+        </w:rPr>
+        <w:t>CT 261</w:t>
+      </w:r>
+      <w:r>
+        <w:rPr>
+          <w:color w:val="00B050"/>
+        </w:rPr>
+        <w:t>-265</w:t>
       </w:r>
     </w:p>
     <w:p>
@@ -1178,19 +1587,50 @@
       <w:r>
         <w:t>CT 267-268</w:t>
       </w:r>
-    </w:p>
-    <w:p>
-      <w:pPr>
-        <w:rPr>
-          <w:color w:val="FF0000"/>
-        </w:rPr>
-      </w:pPr>
-      <w:r>
-        <w:rPr>
-          <w:color w:val="FF0000"/>
+      <w:r>
+        <w:t xml:space="preserve">(unknown </w:t>
+      </w:r>
+      <w:proofErr w:type="spellStart"/>
+      <w:r>
+        <w:t>makam</w:t>
+      </w:r>
+      <w:proofErr w:type="spellEnd"/>
+      <w:r>
+        <w:t>?)</w:t>
+      </w:r>
+    </w:p>
+    <w:p>
+      <w:pPr>
+        <w:rPr>
+          <w:color w:val="000000" w:themeColor="text1"/>
+        </w:rPr>
+      </w:pPr>
+      <w:r>
+        <w:rPr>
+          <w:color w:val="000000" w:themeColor="text1"/>
         </w:rPr>
         <w:t>CT 269-270</w:t>
       </w:r>
+      <w:r>
+        <w:rPr>
+          <w:color w:val="000000" w:themeColor="text1"/>
+        </w:rPr>
+        <w:t xml:space="preserve"> (unknown </w:t>
+      </w:r>
+      <w:proofErr w:type="spellStart"/>
+      <w:r>
+        <w:rPr>
+          <w:color w:val="000000" w:themeColor="text1"/>
+        </w:rPr>
+        <w:t>makam</w:t>
+      </w:r>
+      <w:proofErr w:type="spellEnd"/>
+      <w:r>
+        <w:rPr>
+          <w:color w:val="000000" w:themeColor="text1"/>
+        </w:rPr>
+        <w:t>?)</w:t>
+      </w:r>
     </w:p>
     <w:p>
       <w:r>
@@ -1235,7 +1675,18 @@
         <w:t>CT 282-284</w:t>
       </w:r>
       <w:r>
-        <w:t xml:space="preserve"> ?</w:t>
+        <w:t xml:space="preserve"> </w:t>
+      </w:r>
+      <w:r>
+        <w:t xml:space="preserve">(unknown </w:t>
+      </w:r>
+      <w:proofErr w:type="spellStart"/>
+      <w:r>
+        <w:t>makam</w:t>
+      </w:r>
+      <w:proofErr w:type="spellEnd"/>
+      <w:r>
+        <w:t>?)</w:t>
       </w:r>
     </w:p>
     <w:p>
@@ -1243,7 +1694,18 @@
         <w:t>CT 285</w:t>
       </w:r>
       <w:r>
-        <w:t xml:space="preserve"> ?</w:t>
+        <w:t xml:space="preserve"> </w:t>
+      </w:r>
+      <w:r>
+        <w:t xml:space="preserve">(unknown </w:t>
+      </w:r>
+      <w:proofErr w:type="spellStart"/>
+      <w:r>
+        <w:t>makam</w:t>
+      </w:r>
+      <w:proofErr w:type="spellEnd"/>
+      <w:r>
+        <w:t>?)</w:t>
       </w:r>
     </w:p>
     <w:p>
@@ -1299,7 +1761,18 @@
         <w:t>CT 303-304</w:t>
       </w:r>
       <w:r>
-        <w:t xml:space="preserve"> ?</w:t>
+        <w:t xml:space="preserve"> </w:t>
+      </w:r>
+      <w:r>
+        <w:t xml:space="preserve">(unknown </w:t>
+      </w:r>
+      <w:proofErr w:type="spellStart"/>
+      <w:r>
+        <w:t>makam</w:t>
+      </w:r>
+      <w:proofErr w:type="spellEnd"/>
+      <w:r>
+        <w:t>?)</w:t>
       </w:r>
     </w:p>
     <w:p>
@@ -1391,7 +1864,18 @@
         <w:t>CT 333</w:t>
       </w:r>
       <w:r>
-        <w:t xml:space="preserve"> ?</w:t>
+        <w:t xml:space="preserve"> </w:t>
+      </w:r>
+      <w:r>
+        <w:t xml:space="preserve">(unknown </w:t>
+      </w:r>
+      <w:proofErr w:type="spellStart"/>
+      <w:r>
+        <w:t>makam</w:t>
+      </w:r>
+      <w:proofErr w:type="spellEnd"/>
+      <w:r>
+        <w:t>?)</w:t>
       </w:r>
     </w:p>
     <w:p>
@@ -1399,7 +1883,18 @@
         <w:t>CT 334-336</w:t>
       </w:r>
       <w:r>
-        <w:t xml:space="preserve"> ?</w:t>
+        <w:t xml:space="preserve"> </w:t>
+      </w:r>
+      <w:r>
+        <w:t xml:space="preserve">(unknown </w:t>
+      </w:r>
+      <w:proofErr w:type="spellStart"/>
+      <w:r>
+        <w:t>makam</w:t>
+      </w:r>
+      <w:proofErr w:type="spellEnd"/>
+      <w:r>
+        <w:t>?)</w:t>
       </w:r>
     </w:p>
     <w:p>
@@ -1407,7 +1902,18 @@
         <w:t>CT 337-338</w:t>
       </w:r>
       <w:r>
-        <w:t xml:space="preserve"> ?</w:t>
+        <w:t xml:space="preserve"> </w:t>
+      </w:r>
+      <w:r>
+        <w:t xml:space="preserve">(unknown </w:t>
+      </w:r>
+      <w:proofErr w:type="spellStart"/>
+      <w:r>
+        <w:t>makam</w:t>
+      </w:r>
+      <w:proofErr w:type="spellEnd"/>
+      <w:r>
+        <w:t>?)</w:t>
       </w:r>
     </w:p>
     <w:p>

--- a/Score List.docx
+++ b/Score List.docx
@@ -183,22 +183,208 @@
       </w:r>
     </w:p>
     <w:p>
-      <w:pPr>
-        <w:rPr>
-          <w:color w:val="000000" w:themeColor="text1"/>
-        </w:rPr>
-      </w:pPr>
       <w:r>
         <w:t>CT 30</w:t>
       </w:r>
       <w:r>
         <w:t xml:space="preserve"> </w:t>
       </w:r>
-      <w:r>
-        <w:rPr>
-          <w:color w:val="000000" w:themeColor="text1"/>
-        </w:rPr>
-        <w:t xml:space="preserve">(unknown </w:t>
+    </w:p>
+    <w:p>
+      <w:pPr>
+        <w:rPr>
+          <w:color w:val="FF0000"/>
+        </w:rPr>
+      </w:pPr>
+      <w:r>
+        <w:rPr>
+          <w:color w:val="FF0000"/>
+        </w:rPr>
+        <w:t>CT 31</w:t>
+      </w:r>
+    </w:p>
+    <w:p>
+      <w:r>
+        <w:t>CT 32</w:t>
+      </w:r>
+      <w:r>
+        <w:t xml:space="preserve"> </w:t>
+      </w:r>
+    </w:p>
+    <w:p>
+      <w:pPr>
+        <w:rPr>
+          <w:color w:val="FF0000"/>
+        </w:rPr>
+      </w:pPr>
+      <w:r>
+        <w:rPr>
+          <w:color w:val="FF0000"/>
+        </w:rPr>
+        <w:t>CT 33-34</w:t>
+      </w:r>
+    </w:p>
+    <w:p>
+      <w:r>
+        <w:t>CT 35</w:t>
+      </w:r>
+      <w:r>
+        <w:t xml:space="preserve"> </w:t>
+      </w:r>
+    </w:p>
+    <w:p>
+      <w:pPr>
+        <w:rPr>
+          <w:color w:val="FF0000"/>
+        </w:rPr>
+      </w:pPr>
+      <w:r>
+        <w:rPr>
+          <w:color w:val="FF0000"/>
+        </w:rPr>
+        <w:t>CT 36-37</w:t>
+      </w:r>
+    </w:p>
+    <w:p>
+      <w:r>
+        <w:t>CT 38</w:t>
+      </w:r>
+      <w:r>
+        <w:t xml:space="preserve"> </w:t>
+      </w:r>
+    </w:p>
+    <w:p>
+      <w:pPr>
+        <w:rPr>
+          <w:color w:val="FF0000"/>
+        </w:rPr>
+      </w:pPr>
+      <w:r>
+        <w:rPr>
+          <w:color w:val="FF0000"/>
+        </w:rPr>
+        <w:t>CT 39-40</w:t>
+      </w:r>
+    </w:p>
+    <w:p>
+      <w:pPr>
+        <w:rPr>
+          <w:color w:val="FF0000"/>
+        </w:rPr>
+      </w:pPr>
+      <w:r>
+        <w:rPr>
+          <w:color w:val="FF0000"/>
+        </w:rPr>
+        <w:t>CT 41</w:t>
+      </w:r>
+    </w:p>
+    <w:p>
+      <w:pPr>
+        <w:rPr>
+          <w:color w:val="FF0000"/>
+        </w:rPr>
+      </w:pPr>
+      <w:r>
+        <w:rPr>
+          <w:color w:val="FF0000"/>
+        </w:rPr>
+        <w:t>CT 42-43</w:t>
+      </w:r>
+    </w:p>
+    <w:p>
+      <w:r>
+        <w:t>CT 44</w:t>
+      </w:r>
+      <w:r>
+        <w:t xml:space="preserve"> </w:t>
+      </w:r>
+    </w:p>
+    <w:p>
+      <w:r>
+        <w:t>CT 45-46</w:t>
+      </w:r>
+      <w:r>
+        <w:t xml:space="preserve"> </w:t>
+      </w:r>
+    </w:p>
+    <w:p>
+      <w:pPr>
+        <w:rPr>
+          <w:color w:val="FF0000"/>
+        </w:rPr>
+      </w:pPr>
+      <w:r>
+        <w:rPr>
+          <w:color w:val="FF0000"/>
+        </w:rPr>
+        <w:t>CT 47-49</w:t>
+      </w:r>
+    </w:p>
+    <w:p>
+      <w:r>
+        <w:t>CT 50</w:t>
+      </w:r>
+    </w:p>
+    <w:p>
+      <w:r>
+        <w:t>CT 51-52</w:t>
+      </w:r>
+    </w:p>
+    <w:p>
+      <w:pPr>
+        <w:rPr>
+          <w:color w:val="00B050"/>
+        </w:rPr>
+      </w:pPr>
+      <w:r>
+        <w:rPr>
+          <w:color w:val="00B050"/>
+        </w:rPr>
+        <w:t>CT 53-54</w:t>
+      </w:r>
+    </w:p>
+    <w:p>
+      <w:r>
+        <w:t>CT 55</w:t>
+      </w:r>
+      <w:r>
+        <w:t xml:space="preserve"> </w:t>
+      </w:r>
+    </w:p>
+    <w:p>
+      <w:r>
+        <w:t>CT 56</w:t>
+      </w:r>
+      <w:r>
+        <w:t xml:space="preserve"> </w:t>
+      </w:r>
+    </w:p>
+    <w:p>
+      <w:r>
+        <w:t>CT 57</w:t>
+      </w:r>
+      <w:r>
+        <w:t xml:space="preserve"> </w:t>
+      </w:r>
+    </w:p>
+    <w:p>
+      <w:pPr>
+        <w:rPr>
+          <w:color w:val="000000" w:themeColor="text1"/>
+        </w:rPr>
+      </w:pPr>
+      <w:r>
+        <w:rPr>
+          <w:color w:val="000000" w:themeColor="text1"/>
+        </w:rPr>
+        <w:t>CT 58-59</w:t>
+      </w:r>
+      <w:r>
+        <w:rPr>
+          <w:color w:val="000000" w:themeColor="text1"/>
+        </w:rPr>
+        <w:t xml:space="preserve"> (unknown </w:t>
       </w:r>
       <w:proofErr w:type="spellStart"/>
       <w:r>
@@ -216,6 +402,11 @@
       </w:r>
     </w:p>
     <w:p>
+      <w:pPr>
+        <w:rPr>
+          <w:color w:val="000000" w:themeColor="text1"/>
+        </w:rPr>
+      </w:pPr>
       <w:r>
         <w:rPr>
           <w:rFonts w:ascii="Times New Roman" w:hAnsi="Times New Roman" w:cs="Times New Roman"/>
@@ -231,85 +422,66 @@
           <w:sz w:val="21"/>
           <w:szCs w:val="21"/>
         </w:rPr>
-        <w:t>Sûzinâk</w:t>
+        <w:t>Düh</w:t>
+      </w:r>
+      <w:r>
+        <w:rPr>
+          <w:rFonts w:ascii="Times New Roman" w:hAnsi="Times New Roman" w:cs="Times New Roman"/>
+          <w:sz w:val="21"/>
+          <w:szCs w:val="21"/>
+        </w:rPr>
+        <w:t>â</w:t>
+      </w:r>
+      <w:r>
+        <w:rPr>
+          <w:rFonts w:ascii="Times New Roman" w:hAnsi="Times New Roman" w:cs="Times New Roman"/>
+          <w:sz w:val="21"/>
+          <w:szCs w:val="21"/>
+        </w:rPr>
+        <w:t>g</w:t>
       </w:r>
       <w:proofErr w:type="spellEnd"/>
-    </w:p>
-    <w:p>
-      <w:pPr>
-        <w:rPr>
-          <w:color w:val="FF0000"/>
-        </w:rPr>
-      </w:pPr>
-      <w:r>
-        <w:rPr>
-          <w:color w:val="FF0000"/>
-        </w:rPr>
-        <w:t>CT 31</w:t>
-      </w:r>
-    </w:p>
-    <w:p>
-      <w:r>
-        <w:t>CT 32</w:t>
-      </w:r>
-      <w:r>
-        <w:t xml:space="preserve"> </w:t>
-      </w:r>
-    </w:p>
-    <w:p>
-      <w:pPr>
-        <w:rPr>
-          <w:color w:val="FF0000"/>
-        </w:rPr>
-      </w:pPr>
-      <w:r>
-        <w:rPr>
-          <w:color w:val="FF0000"/>
-        </w:rPr>
-        <w:t>CT 33-34</w:t>
-      </w:r>
-    </w:p>
-    <w:p>
-      <w:pPr>
-        <w:rPr>
-          <w:color w:val="000000" w:themeColor="text1"/>
-        </w:rPr>
-      </w:pPr>
-      <w:r>
-        <w:t>CT 35</w:t>
-      </w:r>
-      <w:r>
-        <w:t xml:space="preserve"> </w:t>
-      </w:r>
-      <w:r>
-        <w:rPr>
-          <w:color w:val="000000" w:themeColor="text1"/>
-        </w:rPr>
-        <w:t xml:space="preserve">(unknown </w:t>
+      <w:r>
+        <w:rPr>
+          <w:rFonts w:ascii="Times New Roman" w:hAnsi="Times New Roman" w:cs="Times New Roman"/>
+          <w:sz w:val="21"/>
+          <w:szCs w:val="21"/>
+        </w:rPr>
+        <w:t xml:space="preserve"> </w:t>
       </w:r>
       <w:proofErr w:type="spellStart"/>
       <w:r>
         <w:rPr>
-          <w:color w:val="000000" w:themeColor="text1"/>
-        </w:rPr>
-        <w:t>makam</w:t>
+          <w:rFonts w:ascii="Times New Roman" w:hAnsi="Times New Roman" w:cs="Times New Roman"/>
+          <w:sz w:val="21"/>
+          <w:szCs w:val="21"/>
+        </w:rPr>
+        <w:t>Pe</w:t>
+      </w:r>
+      <w:r>
+        <w:rPr>
+          <w:rFonts w:ascii="@mﬁ≥ò" w:hAnsi="@mﬁ≥ò" w:cs="@mﬁ≥ò"/>
+          <w:sz w:val="21"/>
+          <w:szCs w:val="21"/>
+        </w:rPr>
+        <w:t>ş</w:t>
+      </w:r>
+      <w:r>
+        <w:rPr>
+          <w:rFonts w:ascii="Times New Roman" w:hAnsi="Times New Roman" w:cs="Times New Roman"/>
+          <w:sz w:val="21"/>
+          <w:szCs w:val="21"/>
+        </w:rPr>
+        <w:t>revi</w:t>
       </w:r>
       <w:proofErr w:type="spellEnd"/>
       <w:r>
         <w:rPr>
-          <w:color w:val="000000" w:themeColor="text1"/>
-        </w:rPr>
-        <w:t>)</w:t>
-      </w:r>
-    </w:p>
-    <w:p>
-      <w:r>
-        <w:rPr>
-          <w:rFonts w:ascii="Times New Roman" w:hAnsi="Times New Roman" w:cs="Times New Roman"/>
-          <w:sz w:val="21"/>
-          <w:szCs w:val="21"/>
-        </w:rPr>
-        <w:tab/>
+          <w:rFonts w:ascii="Times New Roman" w:hAnsi="Times New Roman" w:cs="Times New Roman"/>
+          <w:sz w:val="21"/>
+          <w:szCs w:val="21"/>
+        </w:rPr>
+        <w:t xml:space="preserve"> [</w:t>
       </w:r>
       <w:proofErr w:type="spellStart"/>
       <w:r>
@@ -318,502 +490,37 @@
           <w:sz w:val="21"/>
           <w:szCs w:val="21"/>
         </w:rPr>
-        <w:t>Büzürg</w:t>
+        <w:t>Devr</w:t>
       </w:r>
       <w:proofErr w:type="spellEnd"/>
-    </w:p>
-    <w:p>
-      <w:pPr>
-        <w:rPr>
-          <w:color w:val="FF0000"/>
-        </w:rPr>
-      </w:pPr>
-      <w:r>
-        <w:rPr>
-          <w:color w:val="FF0000"/>
-        </w:rPr>
-        <w:t>CT 36-37</w:t>
-      </w:r>
-    </w:p>
-    <w:p>
-      <w:r>
-        <w:t>CT 38</w:t>
-      </w:r>
-      <w:r>
-        <w:t xml:space="preserve"> </w:t>
-      </w:r>
-    </w:p>
-    <w:p>
-      <w:pPr>
-        <w:rPr>
-          <w:color w:val="FF0000"/>
-        </w:rPr>
-      </w:pPr>
-      <w:r>
-        <w:rPr>
-          <w:color w:val="FF0000"/>
-        </w:rPr>
-        <w:t>CT 39-40</w:t>
-      </w:r>
-    </w:p>
-    <w:p>
-      <w:pPr>
-        <w:rPr>
-          <w:color w:val="FF0000"/>
-        </w:rPr>
-      </w:pPr>
-      <w:r>
-        <w:rPr>
-          <w:color w:val="FF0000"/>
-        </w:rPr>
-        <w:t>CT 41</w:t>
-      </w:r>
-    </w:p>
-    <w:p>
-      <w:pPr>
-        <w:rPr>
-          <w:color w:val="FF0000"/>
-        </w:rPr>
-      </w:pPr>
-      <w:r>
-        <w:rPr>
-          <w:color w:val="FF0000"/>
-        </w:rPr>
-        <w:t>CT 42-43</w:t>
-      </w:r>
-    </w:p>
-    <w:p>
-      <w:pPr>
-        <w:rPr>
-          <w:color w:val="000000" w:themeColor="text1"/>
-        </w:rPr>
-      </w:pPr>
-      <w:r>
-        <w:t>CT 44</w:t>
-      </w:r>
-      <w:r>
-        <w:t xml:space="preserve"> </w:t>
-      </w:r>
-      <w:r>
-        <w:rPr>
-          <w:color w:val="000000" w:themeColor="text1"/>
-        </w:rPr>
-        <w:t xml:space="preserve">(unknown </w:t>
+      <w:r>
+        <w:rPr>
+          <w:rFonts w:ascii="@mﬁ≥ò" w:hAnsi="@mﬁ≥ò" w:cs="@mﬁ≥ò"/>
+          <w:sz w:val="21"/>
+          <w:szCs w:val="21"/>
+        </w:rPr>
+        <w:t>‐</w:t>
+      </w:r>
+      <w:r>
+        <w:rPr>
+          <w:rFonts w:ascii="Times New Roman" w:hAnsi="Times New Roman" w:cs="Times New Roman"/>
+          <w:sz w:val="21"/>
+          <w:szCs w:val="21"/>
+        </w:rPr>
+        <w:t xml:space="preserve">i </w:t>
       </w:r>
       <w:proofErr w:type="spellStart"/>
       <w:r>
         <w:rPr>
-          <w:color w:val="000000" w:themeColor="text1"/>
-        </w:rPr>
-        <w:t>makam</w:t>
+          <w:rFonts w:ascii="Times New Roman" w:hAnsi="Times New Roman" w:cs="Times New Roman"/>
+          <w:sz w:val="21"/>
+          <w:szCs w:val="21"/>
+        </w:rPr>
+        <w:t>Kebir</w:t>
       </w:r>
       <w:proofErr w:type="spellEnd"/>
       <w:r>
         <w:rPr>
-          <w:color w:val="000000" w:themeColor="text1"/>
-        </w:rPr>
-        <w:t>)</w:t>
-      </w:r>
-    </w:p>
-    <w:p>
-      <w:r>
-        <w:rPr>
-          <w:rFonts w:ascii="Times New Roman" w:hAnsi="Times New Roman" w:cs="Times New Roman"/>
-          <w:sz w:val="21"/>
-          <w:szCs w:val="21"/>
-        </w:rPr>
-        <w:tab/>
-      </w:r>
-      <w:proofErr w:type="spellStart"/>
-      <w:r>
-        <w:rPr>
-          <w:rFonts w:ascii="Times New Roman" w:hAnsi="Times New Roman" w:cs="Times New Roman"/>
-          <w:sz w:val="21"/>
-          <w:szCs w:val="21"/>
-        </w:rPr>
-        <w:t>Tarz</w:t>
-      </w:r>
-      <w:proofErr w:type="spellEnd"/>
-      <w:r>
-        <w:rPr>
-          <w:rFonts w:ascii="@mﬁ≥ò" w:hAnsi="@mﬁ≥ò" w:cs="@mﬁ≥ò"/>
-          <w:sz w:val="21"/>
-          <w:szCs w:val="21"/>
-        </w:rPr>
-        <w:t>‐</w:t>
-      </w:r>
-      <w:r>
-        <w:rPr>
-          <w:rFonts w:ascii="Times New Roman" w:hAnsi="Times New Roman" w:cs="Times New Roman"/>
-          <w:sz w:val="21"/>
-          <w:szCs w:val="21"/>
-        </w:rPr>
-        <w:t xml:space="preserve">ı </w:t>
-      </w:r>
-      <w:proofErr w:type="spellStart"/>
-      <w:r>
-        <w:rPr>
-          <w:rFonts w:ascii="Times New Roman" w:hAnsi="Times New Roman" w:cs="Times New Roman"/>
-          <w:sz w:val="21"/>
-          <w:szCs w:val="21"/>
-        </w:rPr>
-        <w:t>Nevîn</w:t>
-      </w:r>
-      <w:proofErr w:type="spellEnd"/>
-    </w:p>
-    <w:p>
-      <w:pPr>
-        <w:rPr>
-          <w:color w:val="000000" w:themeColor="text1"/>
-        </w:rPr>
-      </w:pPr>
-      <w:r>
-        <w:t>CT 45-46</w:t>
-      </w:r>
-      <w:r>
-        <w:t xml:space="preserve"> </w:t>
-      </w:r>
-      <w:r>
-        <w:rPr>
-          <w:color w:val="000000" w:themeColor="text1"/>
-        </w:rPr>
-        <w:t xml:space="preserve">(unknown </w:t>
-      </w:r>
-      <w:proofErr w:type="spellStart"/>
-      <w:r>
-        <w:rPr>
-          <w:color w:val="000000" w:themeColor="text1"/>
-        </w:rPr>
-        <w:t>makam</w:t>
-      </w:r>
-      <w:proofErr w:type="spellEnd"/>
-      <w:r>
-        <w:rPr>
-          <w:color w:val="000000" w:themeColor="text1"/>
-        </w:rPr>
-        <w:t>)</w:t>
-      </w:r>
-    </w:p>
-    <w:p>
-      <w:r>
-        <w:rPr>
-          <w:rFonts w:ascii="Times New Roman" w:hAnsi="Times New Roman" w:cs="Times New Roman"/>
-          <w:sz w:val="21"/>
-          <w:szCs w:val="21"/>
-        </w:rPr>
-        <w:tab/>
-      </w:r>
-      <w:proofErr w:type="spellStart"/>
-      <w:r>
-        <w:rPr>
-          <w:rFonts w:ascii="Times New Roman" w:hAnsi="Times New Roman" w:cs="Times New Roman"/>
-          <w:sz w:val="21"/>
-          <w:szCs w:val="21"/>
-        </w:rPr>
-        <w:t>Tarz</w:t>
-      </w:r>
-      <w:proofErr w:type="spellEnd"/>
-      <w:r>
-        <w:rPr>
-          <w:rFonts w:ascii="@mﬁ≥ò" w:hAnsi="@mﬁ≥ò" w:cs="@mﬁ≥ò"/>
-          <w:sz w:val="21"/>
-          <w:szCs w:val="21"/>
-        </w:rPr>
-        <w:t>‐</w:t>
-      </w:r>
-      <w:r>
-        <w:rPr>
-          <w:rFonts w:ascii="Times New Roman" w:hAnsi="Times New Roman" w:cs="Times New Roman"/>
-          <w:sz w:val="21"/>
-          <w:szCs w:val="21"/>
-        </w:rPr>
-        <w:t xml:space="preserve">ı </w:t>
-      </w:r>
-      <w:proofErr w:type="spellStart"/>
-      <w:r>
-        <w:rPr>
-          <w:rFonts w:ascii="Times New Roman" w:hAnsi="Times New Roman" w:cs="Times New Roman"/>
-          <w:sz w:val="21"/>
-          <w:szCs w:val="21"/>
-        </w:rPr>
-        <w:t>Nevîn</w:t>
-      </w:r>
-      <w:proofErr w:type="spellEnd"/>
-    </w:p>
-    <w:p>
-      <w:pPr>
-        <w:rPr>
-          <w:color w:val="FF0000"/>
-        </w:rPr>
-      </w:pPr>
-      <w:r>
-        <w:rPr>
-          <w:color w:val="FF0000"/>
-        </w:rPr>
-        <w:t>CT 47-49</w:t>
-      </w:r>
-    </w:p>
-    <w:p>
-      <w:r>
-        <w:t>CT 50</w:t>
-      </w:r>
-    </w:p>
-    <w:p>
-      <w:r>
-        <w:t>CT 51-52</w:t>
-      </w:r>
-    </w:p>
-    <w:p>
-      <w:pPr>
-        <w:rPr>
-          <w:color w:val="00B050"/>
-        </w:rPr>
-      </w:pPr>
-      <w:r>
-        <w:rPr>
-          <w:color w:val="00B050"/>
-        </w:rPr>
-        <w:t>CT 53-54</w:t>
-      </w:r>
-    </w:p>
-    <w:p>
-      <w:r>
-        <w:t>CT 55</w:t>
-      </w:r>
-      <w:r>
-        <w:t xml:space="preserve"> </w:t>
-      </w:r>
-    </w:p>
-    <w:p>
-      <w:r>
-        <w:t>CT 56</w:t>
-      </w:r>
-      <w:r>
-        <w:t xml:space="preserve"> </w:t>
-      </w:r>
-    </w:p>
-    <w:p>
-      <w:pPr>
-        <w:rPr>
-          <w:color w:val="000000" w:themeColor="text1"/>
-        </w:rPr>
-      </w:pPr>
-      <w:r>
-        <w:t>CT 57</w:t>
-      </w:r>
-      <w:r>
-        <w:t xml:space="preserve"> </w:t>
-      </w:r>
-      <w:r>
-        <w:rPr>
-          <w:color w:val="000000" w:themeColor="text1"/>
-        </w:rPr>
-        <w:t xml:space="preserve">(unknown </w:t>
-      </w:r>
-      <w:proofErr w:type="spellStart"/>
-      <w:r>
-        <w:rPr>
-          <w:color w:val="000000" w:themeColor="text1"/>
-        </w:rPr>
-        <w:t>makam</w:t>
-      </w:r>
-      <w:proofErr w:type="spellEnd"/>
-      <w:r>
-        <w:rPr>
-          <w:color w:val="000000" w:themeColor="text1"/>
-        </w:rPr>
-        <w:t>)</w:t>
-      </w:r>
-    </w:p>
-    <w:p>
-      <w:r>
-        <w:rPr>
-          <w:rFonts w:ascii="Times New Roman" w:hAnsi="Times New Roman" w:cs="Times New Roman"/>
-          <w:sz w:val="21"/>
-          <w:szCs w:val="21"/>
-        </w:rPr>
-        <w:tab/>
-      </w:r>
-      <w:proofErr w:type="spellStart"/>
-      <w:r>
-        <w:rPr>
-          <w:rFonts w:ascii="Times New Roman" w:hAnsi="Times New Roman" w:cs="Times New Roman"/>
-          <w:sz w:val="21"/>
-          <w:szCs w:val="21"/>
-        </w:rPr>
-        <w:t>Düg</w:t>
-      </w:r>
-      <w:r>
-        <w:rPr>
-          <w:rFonts w:ascii="Times New Roman" w:hAnsi="Times New Roman" w:cs="Times New Roman"/>
-          <w:sz w:val="21"/>
-          <w:szCs w:val="21"/>
-        </w:rPr>
-        <w:t>â</w:t>
-      </w:r>
-      <w:r>
-        <w:rPr>
-          <w:rFonts w:ascii="Times New Roman" w:hAnsi="Times New Roman" w:cs="Times New Roman"/>
-          <w:sz w:val="21"/>
-          <w:szCs w:val="21"/>
-        </w:rPr>
-        <w:t>h</w:t>
-      </w:r>
-      <w:proofErr w:type="spellEnd"/>
-    </w:p>
-    <w:p>
-      <w:pPr>
-        <w:rPr>
-          <w:color w:val="000000" w:themeColor="text1"/>
-        </w:rPr>
-      </w:pPr>
-      <w:r>
-        <w:rPr>
-          <w:color w:val="000000" w:themeColor="text1"/>
-        </w:rPr>
-        <w:t>CT 58-59</w:t>
-      </w:r>
-      <w:r>
-        <w:rPr>
-          <w:color w:val="000000" w:themeColor="text1"/>
-        </w:rPr>
-        <w:t xml:space="preserve"> (unknown </w:t>
-      </w:r>
-      <w:proofErr w:type="spellStart"/>
-      <w:r>
-        <w:rPr>
-          <w:color w:val="000000" w:themeColor="text1"/>
-        </w:rPr>
-        <w:t>makam</w:t>
-      </w:r>
-      <w:proofErr w:type="spellEnd"/>
-      <w:r>
-        <w:rPr>
-          <w:color w:val="000000" w:themeColor="text1"/>
-        </w:rPr>
-        <w:t>)</w:t>
-      </w:r>
-    </w:p>
-    <w:p>
-      <w:pPr>
-        <w:rPr>
-          <w:color w:val="000000" w:themeColor="text1"/>
-        </w:rPr>
-      </w:pPr>
-      <w:r>
-        <w:rPr>
-          <w:rFonts w:ascii="Times New Roman" w:hAnsi="Times New Roman" w:cs="Times New Roman"/>
-          <w:sz w:val="21"/>
-          <w:szCs w:val="21"/>
-        </w:rPr>
-        <w:tab/>
-      </w:r>
-      <w:proofErr w:type="spellStart"/>
-      <w:r>
-        <w:rPr>
-          <w:rFonts w:ascii="Times New Roman" w:hAnsi="Times New Roman" w:cs="Times New Roman"/>
-          <w:sz w:val="21"/>
-          <w:szCs w:val="21"/>
-        </w:rPr>
-        <w:t>Düh</w:t>
-      </w:r>
-      <w:r>
-        <w:rPr>
-          <w:rFonts w:ascii="Times New Roman" w:hAnsi="Times New Roman" w:cs="Times New Roman"/>
-          <w:sz w:val="21"/>
-          <w:szCs w:val="21"/>
-        </w:rPr>
-        <w:t>â</w:t>
-      </w:r>
-      <w:r>
-        <w:rPr>
-          <w:rFonts w:ascii="Times New Roman" w:hAnsi="Times New Roman" w:cs="Times New Roman"/>
-          <w:sz w:val="21"/>
-          <w:szCs w:val="21"/>
-        </w:rPr>
-        <w:t>g</w:t>
-      </w:r>
-      <w:proofErr w:type="spellEnd"/>
-      <w:r>
-        <w:rPr>
-          <w:rFonts w:ascii="Times New Roman" w:hAnsi="Times New Roman" w:cs="Times New Roman"/>
-          <w:sz w:val="21"/>
-          <w:szCs w:val="21"/>
-        </w:rPr>
-        <w:t xml:space="preserve"> </w:t>
-      </w:r>
-      <w:proofErr w:type="spellStart"/>
-      <w:r>
-        <w:rPr>
-          <w:rFonts w:ascii="Times New Roman" w:hAnsi="Times New Roman" w:cs="Times New Roman"/>
-          <w:sz w:val="21"/>
-          <w:szCs w:val="21"/>
-        </w:rPr>
-        <w:t>Pe</w:t>
-      </w:r>
-      <w:r>
-        <w:rPr>
-          <w:rFonts w:ascii="@mﬁ≥ò" w:hAnsi="@mﬁ≥ò" w:cs="@mﬁ≥ò"/>
-          <w:sz w:val="21"/>
-          <w:szCs w:val="21"/>
-        </w:rPr>
-        <w:t>ş</w:t>
-      </w:r>
-      <w:r>
-        <w:rPr>
-          <w:rFonts w:ascii="Times New Roman" w:hAnsi="Times New Roman" w:cs="Times New Roman"/>
-          <w:sz w:val="21"/>
-          <w:szCs w:val="21"/>
-        </w:rPr>
-        <w:t>revi</w:t>
-      </w:r>
-      <w:proofErr w:type="spellEnd"/>
-      <w:r>
-        <w:rPr>
-          <w:rFonts w:ascii="Times New Roman" w:hAnsi="Times New Roman" w:cs="Times New Roman"/>
-          <w:sz w:val="21"/>
-          <w:szCs w:val="21"/>
-        </w:rPr>
-        <w:t xml:space="preserve"> [</w:t>
-      </w:r>
-      <w:proofErr w:type="spellStart"/>
-      <w:r>
-        <w:rPr>
-          <w:rFonts w:ascii="Times New Roman" w:hAnsi="Times New Roman" w:cs="Times New Roman"/>
-          <w:sz w:val="21"/>
-          <w:szCs w:val="21"/>
-        </w:rPr>
-        <w:t>Devr</w:t>
-      </w:r>
-      <w:proofErr w:type="spellEnd"/>
-      <w:r>
-        <w:rPr>
-          <w:rFonts w:ascii="@mﬁ≥ò" w:hAnsi="@mﬁ≥ò" w:cs="@mﬁ≥ò"/>
-          <w:sz w:val="21"/>
-          <w:szCs w:val="21"/>
-        </w:rPr>
-        <w:t>‐</w:t>
-      </w:r>
-      <w:r>
-        <w:rPr>
-          <w:rFonts w:ascii="Times New Roman" w:hAnsi="Times New Roman" w:cs="Times New Roman"/>
-          <w:sz w:val="21"/>
-          <w:szCs w:val="21"/>
-        </w:rPr>
-        <w:t xml:space="preserve">i </w:t>
-      </w:r>
-      <w:proofErr w:type="spellStart"/>
-      <w:r>
-        <w:rPr>
-          <w:rFonts w:ascii="Times New Roman" w:hAnsi="Times New Roman" w:cs="Times New Roman"/>
-          <w:sz w:val="21"/>
-          <w:szCs w:val="21"/>
-        </w:rPr>
-        <w:t>Kebir</w:t>
-      </w:r>
-      <w:proofErr w:type="spellEnd"/>
-      <w:r>
-        <w:rPr>
           <w:rFonts w:ascii="Times New Roman" w:hAnsi="Times New Roman" w:cs="Times New Roman"/>
           <w:sz w:val="21"/>
           <w:szCs w:val="21"/>
@@ -930,310 +637,40 @@
       <w:r>
         <w:t xml:space="preserve"> </w:t>
       </w:r>
-      <w:r>
-        <w:rPr>
-          <w:color w:val="000000" w:themeColor="text1"/>
-        </w:rPr>
-        <w:t xml:space="preserve">(unknown </w:t>
-      </w:r>
-      <w:proofErr w:type="spellStart"/>
-      <w:r>
-        <w:rPr>
-          <w:color w:val="000000" w:themeColor="text1"/>
-        </w:rPr>
-        <w:t>makam</w:t>
-      </w:r>
-      <w:proofErr w:type="spellEnd"/>
-      <w:r>
-        <w:rPr>
-          <w:color w:val="000000" w:themeColor="text1"/>
-        </w:rPr>
-        <w:t>)</w:t>
-      </w:r>
-    </w:p>
-    <w:p>
-      <w:pPr>
-        <w:rPr>
-          <w:color w:val="000000" w:themeColor="text1"/>
-        </w:rPr>
-      </w:pPr>
-      <w:r>
-        <w:rPr>
-          <w:rFonts w:ascii="Times New Roman" w:hAnsi="Times New Roman" w:cs="Times New Roman"/>
-          <w:sz w:val="21"/>
-          <w:szCs w:val="21"/>
-        </w:rPr>
-        <w:tab/>
-      </w:r>
-      <w:proofErr w:type="spellStart"/>
-      <w:r>
-        <w:rPr>
-          <w:rFonts w:ascii="Times New Roman" w:hAnsi="Times New Roman" w:cs="Times New Roman"/>
-          <w:sz w:val="21"/>
-          <w:szCs w:val="21"/>
-        </w:rPr>
-        <w:t>Hüm</w:t>
-      </w:r>
-      <w:r>
-        <w:rPr>
-          <w:rFonts w:ascii="Times New Roman" w:hAnsi="Times New Roman" w:cs="Times New Roman"/>
-          <w:sz w:val="21"/>
-          <w:szCs w:val="21"/>
-        </w:rPr>
-        <w:t>â</w:t>
-      </w:r>
-      <w:r>
-        <w:rPr>
-          <w:rFonts w:ascii="Times New Roman" w:hAnsi="Times New Roman" w:cs="Times New Roman"/>
-          <w:sz w:val="21"/>
-          <w:szCs w:val="21"/>
-        </w:rPr>
-        <w:t>y</w:t>
-      </w:r>
-      <w:r>
-        <w:rPr>
-          <w:rFonts w:ascii="Times New Roman" w:hAnsi="Times New Roman" w:cs="Times New Roman"/>
-          <w:sz w:val="21"/>
-          <w:szCs w:val="21"/>
-        </w:rPr>
-        <w:t>û</w:t>
-      </w:r>
-      <w:r>
-        <w:rPr>
-          <w:rFonts w:ascii="Times New Roman" w:hAnsi="Times New Roman" w:cs="Times New Roman"/>
-          <w:sz w:val="21"/>
-          <w:szCs w:val="21"/>
-        </w:rPr>
-        <w:t>n</w:t>
-      </w:r>
-      <w:proofErr w:type="spellEnd"/>
-    </w:p>
-    <w:p>
-      <w:pPr>
-        <w:rPr>
-          <w:color w:val="000000" w:themeColor="text1"/>
-        </w:rPr>
-      </w:pPr>
+    </w:p>
+    <w:p>
       <w:r>
         <w:t>CT 91</w:t>
       </w:r>
       <w:r>
         <w:t xml:space="preserve"> </w:t>
       </w:r>
-      <w:r>
-        <w:rPr>
-          <w:color w:val="000000" w:themeColor="text1"/>
-        </w:rPr>
-        <w:t xml:space="preserve">(unknown </w:t>
-      </w:r>
-      <w:proofErr w:type="spellStart"/>
-      <w:r>
-        <w:rPr>
-          <w:color w:val="000000" w:themeColor="text1"/>
-        </w:rPr>
-        <w:t>makam</w:t>
-      </w:r>
-      <w:proofErr w:type="spellEnd"/>
-      <w:r>
-        <w:rPr>
-          <w:color w:val="000000" w:themeColor="text1"/>
-        </w:rPr>
-        <w:t>)</w:t>
-      </w:r>
-    </w:p>
-    <w:p>
-      <w:r>
-        <w:rPr>
-          <w:rFonts w:ascii="Times New Roman" w:hAnsi="Times New Roman" w:cs="Times New Roman"/>
-          <w:sz w:val="21"/>
-          <w:szCs w:val="21"/>
-        </w:rPr>
-        <w:tab/>
-      </w:r>
-      <w:proofErr w:type="spellStart"/>
-      <w:r>
-        <w:rPr>
-          <w:rFonts w:ascii="Times New Roman" w:hAnsi="Times New Roman" w:cs="Times New Roman"/>
-          <w:sz w:val="21"/>
-          <w:szCs w:val="21"/>
-        </w:rPr>
-        <w:t>Hüm</w:t>
-      </w:r>
-      <w:r>
-        <w:rPr>
-          <w:rFonts w:ascii="Times New Roman" w:hAnsi="Times New Roman" w:cs="Times New Roman"/>
-          <w:sz w:val="21"/>
-          <w:szCs w:val="21"/>
-        </w:rPr>
-        <w:t>â</w:t>
-      </w:r>
-      <w:r>
-        <w:rPr>
-          <w:rFonts w:ascii="Times New Roman" w:hAnsi="Times New Roman" w:cs="Times New Roman"/>
-          <w:sz w:val="21"/>
-          <w:szCs w:val="21"/>
-        </w:rPr>
-        <w:t>y</w:t>
-      </w:r>
-      <w:r>
-        <w:rPr>
-          <w:rFonts w:ascii="Times New Roman" w:hAnsi="Times New Roman" w:cs="Times New Roman"/>
-          <w:sz w:val="21"/>
-          <w:szCs w:val="21"/>
-        </w:rPr>
-        <w:t>û</w:t>
-      </w:r>
-      <w:r>
-        <w:rPr>
-          <w:rFonts w:ascii="Times New Roman" w:hAnsi="Times New Roman" w:cs="Times New Roman"/>
-          <w:sz w:val="21"/>
-          <w:szCs w:val="21"/>
-        </w:rPr>
-        <w:t>n</w:t>
-      </w:r>
-      <w:proofErr w:type="spellEnd"/>
-    </w:p>
-    <w:p>
-      <w:pPr>
-        <w:rPr>
-          <w:color w:val="000000" w:themeColor="text1"/>
-        </w:rPr>
-      </w:pPr>
+    </w:p>
+    <w:p>
       <w:r>
         <w:t>CT 92-93</w:t>
       </w:r>
       <w:r>
         <w:t xml:space="preserve"> </w:t>
       </w:r>
-      <w:r>
-        <w:rPr>
-          <w:color w:val="000000" w:themeColor="text1"/>
-        </w:rPr>
-        <w:t xml:space="preserve">(unknown </w:t>
-      </w:r>
-      <w:proofErr w:type="spellStart"/>
-      <w:r>
-        <w:rPr>
-          <w:color w:val="000000" w:themeColor="text1"/>
-        </w:rPr>
-        <w:t>makam</w:t>
-      </w:r>
-      <w:proofErr w:type="spellEnd"/>
-      <w:r>
-        <w:rPr>
-          <w:color w:val="000000" w:themeColor="text1"/>
-        </w:rPr>
-        <w:t>)</w:t>
-      </w:r>
-    </w:p>
-    <w:p>
-      <w:r>
-        <w:rPr>
-          <w:rFonts w:ascii="Times New Roman" w:hAnsi="Times New Roman" w:cs="Times New Roman"/>
-          <w:sz w:val="21"/>
-          <w:szCs w:val="21"/>
-        </w:rPr>
-        <w:tab/>
-      </w:r>
-      <w:proofErr w:type="spellStart"/>
-      <w:r>
-        <w:rPr>
-          <w:rFonts w:ascii="Times New Roman" w:hAnsi="Times New Roman" w:cs="Times New Roman"/>
-          <w:sz w:val="21"/>
-          <w:szCs w:val="21"/>
-        </w:rPr>
-        <w:t>Nî</w:t>
-      </w:r>
-      <w:r>
-        <w:rPr>
-          <w:rFonts w:ascii="@mﬁ≥ò" w:hAnsi="@mﬁ≥ò" w:cs="@mﬁ≥ò"/>
-          <w:sz w:val="21"/>
-          <w:szCs w:val="21"/>
-        </w:rPr>
-        <w:t>ş</w:t>
-      </w:r>
-      <w:r>
-        <w:rPr>
-          <w:rFonts w:ascii="Times New Roman" w:hAnsi="Times New Roman" w:cs="Times New Roman"/>
-          <w:sz w:val="21"/>
-          <w:szCs w:val="21"/>
-        </w:rPr>
-        <w:t>âbûr</w:t>
-      </w:r>
-      <w:proofErr w:type="spellEnd"/>
-    </w:p>
-    <w:p>
-      <w:pPr>
-        <w:rPr>
-          <w:color w:val="000000" w:themeColor="text1"/>
-        </w:rPr>
-      </w:pPr>
+    </w:p>
+    <w:p>
       <w:r>
         <w:t>CT 94</w:t>
       </w:r>
       <w:r>
         <w:t xml:space="preserve"> </w:t>
       </w:r>
-      <w:r>
-        <w:rPr>
-          <w:color w:val="000000" w:themeColor="text1"/>
-        </w:rPr>
-        <w:t xml:space="preserve">(unknown </w:t>
-      </w:r>
-      <w:proofErr w:type="spellStart"/>
-      <w:r>
-        <w:rPr>
-          <w:color w:val="000000" w:themeColor="text1"/>
-        </w:rPr>
-        <w:t>makam</w:t>
-      </w:r>
-      <w:proofErr w:type="spellEnd"/>
-      <w:r>
-        <w:rPr>
-          <w:color w:val="000000" w:themeColor="text1"/>
-        </w:rPr>
-        <w:t>)</w:t>
-      </w:r>
-    </w:p>
-    <w:p>
-      <w:r>
-        <w:rPr>
-          <w:rFonts w:ascii="Times New Roman" w:hAnsi="Times New Roman" w:cs="Times New Roman"/>
-          <w:sz w:val="21"/>
-          <w:szCs w:val="21"/>
-        </w:rPr>
-        <w:tab/>
-      </w:r>
-      <w:proofErr w:type="spellStart"/>
-      <w:r>
-        <w:rPr>
-          <w:rFonts w:ascii="Times New Roman" w:hAnsi="Times New Roman" w:cs="Times New Roman"/>
-          <w:sz w:val="21"/>
-          <w:szCs w:val="21"/>
-        </w:rPr>
-        <w:t>Nî</w:t>
-      </w:r>
-      <w:r>
-        <w:rPr>
-          <w:rFonts w:ascii="@mﬁ≥ò" w:hAnsi="@mﬁ≥ò" w:cs="@mﬁ≥ò"/>
-          <w:sz w:val="21"/>
-          <w:szCs w:val="21"/>
-        </w:rPr>
-        <w:t>ş</w:t>
-      </w:r>
-      <w:r>
-        <w:rPr>
-          <w:rFonts w:ascii="Times New Roman" w:hAnsi="Times New Roman" w:cs="Times New Roman"/>
-          <w:sz w:val="21"/>
-          <w:szCs w:val="21"/>
-        </w:rPr>
-        <w:t>âbûr</w:t>
-      </w:r>
-      <w:proofErr w:type="spellEnd"/>
-    </w:p>
-    <w:p>
-      <w:r>
-        <w:t>CT 95-96</w:t>
+    </w:p>
+    <w:p>
+      <w:r>
+        <w:t>CT 95</w:t>
+      </w:r>
+      <w:r>
+        <w:t>-</w:t>
+      </w:r>
+      <w:r>
+        <w:t>96</w:t>
       </w:r>
     </w:p>
     <w:p>
@@ -1407,17 +844,69 @@
       </w:r>
     </w:p>
     <w:p>
-      <w:pPr>
-        <w:rPr>
-          <w:color w:val="000000" w:themeColor="text1"/>
-        </w:rPr>
-      </w:pPr>
       <w:r>
         <w:t>CT 117-118</w:t>
       </w:r>
       <w:r>
         <w:t xml:space="preserve"> </w:t>
       </w:r>
+    </w:p>
+    <w:p>
+      <w:pPr>
+        <w:rPr>
+          <w:color w:val="FF0000"/>
+        </w:rPr>
+      </w:pPr>
+      <w:r>
+        <w:rPr>
+          <w:color w:val="FF0000"/>
+        </w:rPr>
+        <w:t>CT 119-121</w:t>
+      </w:r>
+    </w:p>
+    <w:p>
+      <w:r>
+        <w:t>CT 122</w:t>
+      </w:r>
+    </w:p>
+    <w:p>
+      <w:pPr>
+        <w:rPr>
+          <w:color w:val="00B050"/>
+        </w:rPr>
+      </w:pPr>
+      <w:r>
+        <w:rPr>
+          <w:color w:val="00B050"/>
+        </w:rPr>
+        <w:t>CT 123</w:t>
+      </w:r>
+    </w:p>
+    <w:p>
+      <w:pPr>
+        <w:rPr>
+          <w:color w:val="FF0000"/>
+        </w:rPr>
+      </w:pPr>
+      <w:r>
+        <w:rPr>
+          <w:color w:val="FF0000"/>
+        </w:rPr>
+        <w:t>CT 124</w:t>
+      </w:r>
+    </w:p>
+    <w:p>
+      <w:pPr>
+        <w:rPr>
+          <w:color w:val="000000" w:themeColor="text1"/>
+        </w:rPr>
+      </w:pPr>
+      <w:r>
+        <w:t>CT 125-126</w:t>
+      </w:r>
+      <w:r>
+        <w:t xml:space="preserve"> </w:t>
+      </w:r>
       <w:r>
         <w:rPr>
           <w:color w:val="000000" w:themeColor="text1"/>
@@ -1455,170 +944,73 @@
           <w:sz w:val="21"/>
           <w:szCs w:val="21"/>
         </w:rPr>
-        <w:t>Zîrgûle</w:t>
+        <w:t>Köçek</w:t>
       </w:r>
       <w:proofErr w:type="spellEnd"/>
-    </w:p>
-    <w:p>
-      <w:pPr>
-        <w:rPr>
-          <w:color w:val="FF0000"/>
-        </w:rPr>
-      </w:pPr>
-      <w:r>
-        <w:rPr>
-          <w:color w:val="FF0000"/>
-        </w:rPr>
-        <w:t>CT 119-121</w:t>
-      </w:r>
-    </w:p>
-    <w:p>
-      <w:r>
-        <w:t>CT 122</w:t>
-      </w:r>
-    </w:p>
-    <w:p>
-      <w:pPr>
-        <w:rPr>
-          <w:color w:val="00B050"/>
-        </w:rPr>
-      </w:pPr>
-      <w:r>
-        <w:rPr>
-          <w:color w:val="00B050"/>
-        </w:rPr>
+      <w:r>
+        <w:rPr>
+          <w:rFonts w:ascii="Times New Roman" w:hAnsi="Times New Roman" w:cs="Times New Roman"/>
+          <w:sz w:val="21"/>
+          <w:szCs w:val="21"/>
+        </w:rPr>
+        <w:t>*</w:t>
+      </w:r>
+    </w:p>
+    <w:p>
+      <w:pPr>
+        <w:rPr>
+          <w:color w:val="00B050"/>
+        </w:rPr>
+      </w:pPr>
+      <w:r>
+        <w:rPr>
+          <w:color w:val="00B050"/>
+        </w:rPr>
+        <w:t>CT 127</w:t>
+      </w:r>
+    </w:p>
+    <w:p>
+      <w:r>
+        <w:t>CT 128</w:t>
+      </w:r>
+    </w:p>
+    <w:p>
+      <w:pPr>
+        <w:rPr>
+          <w:color w:val="00B050"/>
+        </w:rPr>
+      </w:pPr>
+      <w:r>
+        <w:rPr>
+          <w:color w:val="00B050"/>
+        </w:rPr>
+        <w:t>CT 129</w:t>
+      </w:r>
+    </w:p>
+    <w:p>
+      <w:r>
+        <w:t>CT 130</w:t>
+      </w:r>
+      <w:r>
+        <w:t>-131</w:t>
+      </w:r>
+    </w:p>
+    <w:p>
+      <w:pPr>
+        <w:rPr>
+          <w:color w:val="FF0000"/>
+        </w:rPr>
+      </w:pPr>
+      <w:r>
+        <w:rPr>
+          <w:color w:val="FF0000"/>
+        </w:rPr>
+        <w:t>CT 132-133</w:t>
+      </w:r>
+    </w:p>
+    <w:p>
+      <w:r>
         <w:lastRenderedPageBreak/>
-        <w:t>CT 123</w:t>
-      </w:r>
-    </w:p>
-    <w:p>
-      <w:pPr>
-        <w:rPr>
-          <w:color w:val="FF0000"/>
-        </w:rPr>
-      </w:pPr>
-      <w:r>
-        <w:rPr>
-          <w:color w:val="FF0000"/>
-        </w:rPr>
-        <w:t>CT 124</w:t>
-      </w:r>
-    </w:p>
-    <w:p>
-      <w:pPr>
-        <w:rPr>
-          <w:color w:val="000000" w:themeColor="text1"/>
-        </w:rPr>
-      </w:pPr>
-      <w:r>
-        <w:t>CT 125-126</w:t>
-      </w:r>
-      <w:r>
-        <w:t xml:space="preserve"> </w:t>
-      </w:r>
-      <w:r>
-        <w:rPr>
-          <w:color w:val="000000" w:themeColor="text1"/>
-        </w:rPr>
-        <w:t xml:space="preserve">(unknown </w:t>
-      </w:r>
-      <w:proofErr w:type="spellStart"/>
-      <w:r>
-        <w:rPr>
-          <w:color w:val="000000" w:themeColor="text1"/>
-        </w:rPr>
-        <w:t>makam</w:t>
-      </w:r>
-      <w:proofErr w:type="spellEnd"/>
-      <w:r>
-        <w:rPr>
-          <w:color w:val="000000" w:themeColor="text1"/>
-        </w:rPr>
-        <w:t>)</w:t>
-      </w:r>
-    </w:p>
-    <w:p>
-      <w:r>
-        <w:rPr>
-          <w:rFonts w:ascii="Times New Roman" w:hAnsi="Times New Roman" w:cs="Times New Roman"/>
-          <w:sz w:val="21"/>
-          <w:szCs w:val="21"/>
-        </w:rPr>
-        <w:tab/>
-      </w:r>
-      <w:proofErr w:type="spellStart"/>
-      <w:r>
-        <w:rPr>
-          <w:rFonts w:ascii="Times New Roman" w:hAnsi="Times New Roman" w:cs="Times New Roman"/>
-          <w:sz w:val="21"/>
-          <w:szCs w:val="21"/>
-        </w:rPr>
-        <w:t>Köçek</w:t>
-      </w:r>
-      <w:proofErr w:type="spellEnd"/>
-      <w:r>
-        <w:rPr>
-          <w:rFonts w:ascii="Times New Roman" w:hAnsi="Times New Roman" w:cs="Times New Roman"/>
-          <w:sz w:val="21"/>
-          <w:szCs w:val="21"/>
-        </w:rPr>
-        <w:t>*</w:t>
-      </w:r>
-    </w:p>
-    <w:p>
-      <w:pPr>
-        <w:rPr>
-          <w:color w:val="00B050"/>
-        </w:rPr>
-      </w:pPr>
-      <w:r>
-        <w:rPr>
-          <w:color w:val="00B050"/>
-        </w:rPr>
-        <w:t>CT 127</w:t>
-      </w:r>
-    </w:p>
-    <w:p>
-      <w:r>
-        <w:t>CT 128</w:t>
-      </w:r>
-    </w:p>
-    <w:p>
-      <w:pPr>
-        <w:rPr>
-          <w:color w:val="00B050"/>
-        </w:rPr>
-      </w:pPr>
-      <w:r>
-        <w:rPr>
-          <w:color w:val="00B050"/>
-        </w:rPr>
-        <w:t>CT 129</w:t>
-      </w:r>
-    </w:p>
-    <w:p>
-      <w:r>
-        <w:t>CT 130</w:t>
-      </w:r>
-      <w:r>
-        <w:t>-131</w:t>
-      </w:r>
-    </w:p>
-    <w:p>
-      <w:pPr>
-        <w:rPr>
-          <w:color w:val="FF0000"/>
-        </w:rPr>
-      </w:pPr>
-      <w:r>
-        <w:rPr>
-          <w:color w:val="FF0000"/>
-        </w:rPr>
-        <w:t>CT 132-133</w:t>
-      </w:r>
-    </w:p>
-    <w:p>
-      <w:r>
         <w:t>CT 134</w:t>
       </w:r>
     </w:p>
@@ -1935,6 +1327,70 @@
         </w:rPr>
         <w:t xml:space="preserve"> </w:t>
       </w:r>
+    </w:p>
+    <w:p>
+      <w:pPr>
+        <w:rPr>
+          <w:color w:val="00B050"/>
+        </w:rPr>
+      </w:pPr>
+      <w:r>
+        <w:rPr>
+          <w:color w:val="00B050"/>
+        </w:rPr>
+        <w:t>CT 168</w:t>
+      </w:r>
+    </w:p>
+    <w:p>
+      <w:pPr>
+        <w:rPr>
+          <w:color w:val="00B050"/>
+        </w:rPr>
+      </w:pPr>
+      <w:r>
+        <w:rPr>
+          <w:color w:val="00B050"/>
+        </w:rPr>
+        <w:t>CT 223-231</w:t>
+      </w:r>
+    </w:p>
+    <w:p>
+      <w:pPr>
+        <w:rPr>
+          <w:color w:val="00B050"/>
+        </w:rPr>
+      </w:pPr>
+      <w:r>
+        <w:rPr>
+          <w:color w:val="00B050"/>
+        </w:rPr>
+        <w:t>CT 234-235</w:t>
+      </w:r>
+      <w:r>
+        <w:rPr>
+          <w:color w:val="00B050"/>
+        </w:rPr>
+        <w:t xml:space="preserve"> (230?)</w:t>
+      </w:r>
+    </w:p>
+    <w:p>
+      <w:pPr>
+        <w:rPr>
+          <w:color w:val="000000" w:themeColor="text1"/>
+        </w:rPr>
+      </w:pPr>
+      <w:r>
+        <w:rPr>
+          <w:color w:val="000000" w:themeColor="text1"/>
+        </w:rPr>
+        <w:t>CT 226-227</w:t>
+      </w:r>
+      <w:r>
+        <w:rPr>
+          <w:color w:val="000000" w:themeColor="text1"/>
+        </w:rPr>
+        <w:t xml:space="preserve"> </w:t>
+      </w:r>
       <w:r>
         <w:rPr>
           <w:color w:val="000000" w:themeColor="text1"/>
@@ -1964,49 +1420,80 @@
       </w:pPr>
       <w:r>
         <w:rPr>
-          <w:rFonts w:ascii="Times New Roman" w:hAnsi="Times New Roman" w:cs="Times New Roman"/>
-          <w:sz w:val="21"/>
-          <w:szCs w:val="21"/>
+          <w:color w:val="000000" w:themeColor="text1"/>
         </w:rPr>
         <w:tab/>
-      </w:r>
-      <w:proofErr w:type="spellStart"/>
-      <w:r>
-        <w:rPr>
-          <w:rFonts w:ascii="Times New Roman" w:hAnsi="Times New Roman" w:cs="Times New Roman"/>
-          <w:sz w:val="21"/>
-          <w:szCs w:val="21"/>
-        </w:rPr>
-        <w:t>Bûselik</w:t>
-      </w:r>
-      <w:proofErr w:type="spellEnd"/>
-    </w:p>
-    <w:p>
-      <w:pPr>
-        <w:rPr>
-          <w:color w:val="00B050"/>
-        </w:rPr>
-      </w:pPr>
-      <w:r>
-        <w:rPr>
-          <w:color w:val="00B050"/>
-        </w:rPr>
-        <w:t>CT 168</w:t>
+        <w:t>Kurd*</w:t>
       </w:r>
       <w:bookmarkStart w:id="0" w:name="_GoBack"/>
       <w:bookmarkEnd w:id="0"/>
-    </w:p>
-    <w:p>
-      <w:pPr>
-        <w:rPr>
-          <w:color w:val="00B050"/>
-        </w:rPr>
-      </w:pPr>
-      <w:r>
-        <w:rPr>
-          <w:color w:val="00B050"/>
-        </w:rPr>
-        <w:t>CT 223-231</w:t>
+      <w:r>
+        <w:rPr>
+          <w:color w:val="000000" w:themeColor="text1"/>
+        </w:rPr>
+        <w:t xml:space="preserve"> (is it same as Kurdi?)</w:t>
+      </w:r>
+    </w:p>
+    <w:p>
+      <w:pPr>
+        <w:rPr>
+          <w:color w:val="00B050"/>
+        </w:rPr>
+      </w:pPr>
+      <w:r>
+        <w:rPr>
+          <w:color w:val="00B050"/>
+        </w:rPr>
+        <w:t>CT 228-2</w:t>
+      </w:r>
+      <w:r>
+        <w:rPr>
+          <w:color w:val="00B050"/>
+        </w:rPr>
+        <w:t xml:space="preserve">29 </w:t>
+      </w:r>
+      <w:r>
+        <w:rPr>
+          <w:color w:val="00B050"/>
+        </w:rPr>
+        <w:t>(23</w:t>
+      </w:r>
+      <w:r>
+        <w:rPr>
+          <w:color w:val="00B050"/>
+        </w:rPr>
+        <w:t>0</w:t>
+      </w:r>
+      <w:r>
+        <w:rPr>
+          <w:color w:val="00B050"/>
+        </w:rPr>
+        <w:t>?</w:t>
+      </w:r>
+      <w:r>
+        <w:rPr>
+          <w:color w:val="00B050"/>
+        </w:rPr>
+        <w:t xml:space="preserve"> 231?</w:t>
+      </w:r>
+      <w:r>
+        <w:rPr>
+          <w:color w:val="00B050"/>
+        </w:rPr>
+        <w:t>)</w:t>
+      </w:r>
+    </w:p>
+    <w:p>
+      <w:pPr>
+        <w:rPr>
+          <w:color w:val="FF0000"/>
+        </w:rPr>
+      </w:pPr>
+      <w:r>
+        <w:rPr>
+          <w:color w:val="FF0000"/>
+        </w:rPr>
+        <w:t>CT 232-233</w:t>
       </w:r>
     </w:p>
     <w:p>
@@ -2021,106 +1508,6 @@
         </w:rPr>
         <w:t>CT 234-235</w:t>
       </w:r>
-      <w:r>
-        <w:rPr>
-          <w:color w:val="00B050"/>
-        </w:rPr>
-        <w:t xml:space="preserve"> (230?)</w:t>
-      </w:r>
-    </w:p>
-    <w:p>
-      <w:pPr>
-        <w:rPr>
-          <w:color w:val="000000" w:themeColor="text1"/>
-        </w:rPr>
-      </w:pPr>
-      <w:r>
-        <w:rPr>
-          <w:color w:val="000000" w:themeColor="text1"/>
-        </w:rPr>
-        <w:t>CT 226-227</w:t>
-      </w:r>
-      <w:r>
-        <w:rPr>
-          <w:color w:val="000000" w:themeColor="text1"/>
-        </w:rPr>
-        <w:t xml:space="preserve"> </w:t>
-      </w:r>
-    </w:p>
-    <w:p>
-      <w:pPr>
-        <w:rPr>
-          <w:color w:val="00B050"/>
-        </w:rPr>
-      </w:pPr>
-      <w:r>
-        <w:rPr>
-          <w:color w:val="00B050"/>
-        </w:rPr>
-        <w:t>CT 228-2</w:t>
-      </w:r>
-      <w:r>
-        <w:rPr>
-          <w:color w:val="00B050"/>
-        </w:rPr>
-        <w:t xml:space="preserve">29 </w:t>
-      </w:r>
-      <w:r>
-        <w:rPr>
-          <w:color w:val="00B050"/>
-        </w:rPr>
-        <w:t>(23</w:t>
-      </w:r>
-      <w:r>
-        <w:rPr>
-          <w:color w:val="00B050"/>
-        </w:rPr>
-        <w:t>0</w:t>
-      </w:r>
-      <w:r>
-        <w:rPr>
-          <w:color w:val="00B050"/>
-        </w:rPr>
-        <w:t>?</w:t>
-      </w:r>
-      <w:r>
-        <w:rPr>
-          <w:color w:val="00B050"/>
-        </w:rPr>
-        <w:t xml:space="preserve"> 231?</w:t>
-      </w:r>
-      <w:r>
-        <w:rPr>
-          <w:color w:val="00B050"/>
-        </w:rPr>
-        <w:t>)</w:t>
-      </w:r>
-    </w:p>
-    <w:p>
-      <w:pPr>
-        <w:rPr>
-          <w:color w:val="FF0000"/>
-        </w:rPr>
-      </w:pPr>
-      <w:r>
-        <w:rPr>
-          <w:color w:val="FF0000"/>
-        </w:rPr>
-        <w:t>CT 232-233</w:t>
-      </w:r>
-    </w:p>
-    <w:p>
-      <w:pPr>
-        <w:rPr>
-          <w:color w:val="00B050"/>
-        </w:rPr>
-      </w:pPr>
-      <w:r>
-        <w:rPr>
-          <w:color w:val="00B050"/>
-        </w:rPr>
-        <w:t>CT 234-235</w:t>
-      </w:r>
     </w:p>
     <w:p>
       <w:pPr>
@@ -2210,61 +1597,6 @@
       <w:r>
         <w:t xml:space="preserve"> </w:t>
       </w:r>
-      <w:r>
-        <w:t xml:space="preserve">(unknown </w:t>
-      </w:r>
-      <w:proofErr w:type="spellStart"/>
-      <w:r>
-        <w:t>makam</w:t>
-      </w:r>
-      <w:proofErr w:type="spellEnd"/>
-      <w:r>
-        <w:t>)</w:t>
-      </w:r>
-    </w:p>
-    <w:p>
-      <w:r>
-        <w:rPr>
-          <w:rFonts w:ascii="Times New Roman" w:hAnsi="Times New Roman" w:cs="Times New Roman"/>
-          <w:sz w:val="21"/>
-          <w:szCs w:val="21"/>
-        </w:rPr>
-        <w:tab/>
-      </w:r>
-      <w:proofErr w:type="spellStart"/>
-      <w:r>
-        <w:rPr>
-          <w:rFonts w:ascii="Times New Roman" w:hAnsi="Times New Roman" w:cs="Times New Roman"/>
-          <w:sz w:val="21"/>
-          <w:szCs w:val="21"/>
-        </w:rPr>
-        <w:t>Müste’</w:t>
-      </w:r>
-      <w:r>
-        <w:rPr>
-          <w:rFonts w:ascii="Times New Roman" w:hAnsi="Times New Roman" w:cs="Times New Roman"/>
-          <w:sz w:val="21"/>
-          <w:szCs w:val="21"/>
-        </w:rPr>
-        <w:t>â</w:t>
-      </w:r>
-      <w:r>
-        <w:rPr>
-          <w:rFonts w:ascii="Times New Roman" w:hAnsi="Times New Roman" w:cs="Times New Roman"/>
-          <w:sz w:val="21"/>
-          <w:szCs w:val="21"/>
-        </w:rPr>
-        <w:t>r</w:t>
-      </w:r>
-      <w:proofErr w:type="spellEnd"/>
-      <w:r>
-        <w:rPr>
-          <w:rFonts w:ascii="Times New Roman" w:hAnsi="Times New Roman" w:cs="Times New Roman"/>
-          <w:sz w:val="21"/>
-          <w:szCs w:val="21"/>
-        </w:rPr>
-        <w:t>*</w:t>
-      </w:r>
     </w:p>
     <w:p>
       <w:pPr>
@@ -2282,68 +1614,7 @@
         <w:rPr>
           <w:color w:val="000000" w:themeColor="text1"/>
         </w:rPr>
-        <w:t xml:space="preserve"> (unknown </w:t>
-      </w:r>
-      <w:proofErr w:type="spellStart"/>
-      <w:r>
-        <w:rPr>
-          <w:color w:val="000000" w:themeColor="text1"/>
-        </w:rPr>
-        <w:t>makam</w:t>
-      </w:r>
-      <w:proofErr w:type="spellEnd"/>
-      <w:r>
-        <w:rPr>
-          <w:color w:val="000000" w:themeColor="text1"/>
-        </w:rPr>
-        <w:t>)</w:t>
-      </w:r>
-    </w:p>
-    <w:p>
-      <w:pPr>
-        <w:rPr>
-          <w:color w:val="000000" w:themeColor="text1"/>
-        </w:rPr>
-      </w:pPr>
-      <w:r>
-        <w:rPr>
-          <w:color w:val="000000" w:themeColor="text1"/>
-        </w:rPr>
-        <w:tab/>
-      </w:r>
-      <w:proofErr w:type="spellStart"/>
-      <w:r>
-        <w:rPr>
-          <w:rFonts w:ascii="Times New Roman" w:hAnsi="Times New Roman" w:cs="Times New Roman"/>
-          <w:sz w:val="21"/>
-          <w:szCs w:val="21"/>
-        </w:rPr>
-        <w:t>Müste'</w:t>
-      </w:r>
-      <w:r>
-        <w:rPr>
-          <w:rFonts w:ascii="Times New Roman" w:hAnsi="Times New Roman" w:cs="Times New Roman"/>
-          <w:sz w:val="21"/>
-          <w:szCs w:val="21"/>
-        </w:rPr>
-        <w:t>â</w:t>
-      </w:r>
-      <w:r>
-        <w:rPr>
-          <w:rFonts w:ascii="Times New Roman" w:hAnsi="Times New Roman" w:cs="Times New Roman"/>
-          <w:sz w:val="21"/>
-          <w:szCs w:val="21"/>
-        </w:rPr>
-        <w:t>r</w:t>
-      </w:r>
-      <w:proofErr w:type="spellEnd"/>
-      <w:r>
-        <w:rPr>
-          <w:rFonts w:ascii="Times New Roman" w:hAnsi="Times New Roman" w:cs="Times New Roman"/>
-          <w:sz w:val="21"/>
-          <w:szCs w:val="21"/>
-        </w:rPr>
-        <w:t>*</w:t>
+        <w:t xml:space="preserve"> </w:t>
       </w:r>
     </w:p>
     <w:p>
@@ -2405,44 +1676,13 @@
       <w:r>
         <w:t xml:space="preserve"> </w:t>
       </w:r>
-      <w:r>
-        <w:t xml:space="preserve">(unknown </w:t>
-      </w:r>
-      <w:proofErr w:type="spellStart"/>
-      <w:r>
-        <w:t>makam</w:t>
-      </w:r>
-      <w:proofErr w:type="spellEnd"/>
-      <w:r>
-        <w:t>)</w:t>
-      </w:r>
-    </w:p>
-    <w:p>
-      <w:r>
-        <w:tab/>
-        <w:t>Maye</w:t>
-      </w:r>
     </w:p>
     <w:p>
       <w:r>
         <w:t>CT 260</w:t>
       </w:r>
       <w:r>
-        <w:t xml:space="preserve"> (unknown </w:t>
-      </w:r>
-      <w:proofErr w:type="spellStart"/>
-      <w:r>
-        <w:t>makam</w:t>
-      </w:r>
-      <w:proofErr w:type="spellEnd"/>
-      <w:r>
-        <w:t>)</w:t>
-      </w:r>
-    </w:p>
-    <w:p>
-      <w:r>
-        <w:tab/>
-        <w:t>Maye</w:t>
+        <w:t xml:space="preserve"> </w:t>
       </w:r>
     </w:p>
     <w:p>
@@ -2473,40 +1713,6 @@
       <w:r>
         <w:t>CT 267-268</w:t>
       </w:r>
-      <w:r>
-        <w:t xml:space="preserve">(unknown </w:t>
-      </w:r>
-      <w:proofErr w:type="spellStart"/>
-      <w:r>
-        <w:t>makam</w:t>
-      </w:r>
-      <w:proofErr w:type="spellEnd"/>
-      <w:r>
-        <w:t>)</w:t>
-      </w:r>
-    </w:p>
-    <w:p>
-      <w:r>
-        <w:tab/>
-      </w:r>
-      <w:proofErr w:type="spellStart"/>
-      <w:r>
-        <w:rPr>
-          <w:rFonts w:ascii="Times New Roman" w:hAnsi="Times New Roman" w:cs="Times New Roman"/>
-          <w:sz w:val="21"/>
-          <w:szCs w:val="21"/>
-        </w:rPr>
-        <w:t>Revnaknüm</w:t>
-      </w:r>
-      <w:r>
-        <w:rPr>
-          <w:rFonts w:ascii="Times New Roman" w:hAnsi="Times New Roman" w:cs="Times New Roman"/>
-          <w:sz w:val="21"/>
-          <w:szCs w:val="21"/>
-        </w:rPr>
-        <w:t>â</w:t>
-      </w:r>
-      <w:proofErr w:type="spellEnd"/>
     </w:p>
     <w:p>
       <w:pPr>
@@ -2524,55 +1730,8 @@
         <w:rPr>
           <w:color w:val="000000" w:themeColor="text1"/>
         </w:rPr>
-        <w:t xml:space="preserve"> (unknown </w:t>
-      </w:r>
-      <w:proofErr w:type="spellStart"/>
-      <w:r>
-        <w:rPr>
-          <w:color w:val="000000" w:themeColor="text1"/>
-        </w:rPr>
-        <w:t>makam</w:t>
-      </w:r>
-      <w:proofErr w:type="spellEnd"/>
-      <w:r>
-        <w:rPr>
-          <w:color w:val="000000" w:themeColor="text1"/>
-        </w:rPr>
-        <w:t>)</w:t>
-      </w:r>
-    </w:p>
-    <w:p>
-      <w:pPr>
-        <w:rPr>
-          <w:color w:val="000000" w:themeColor="text1"/>
-        </w:rPr>
-      </w:pPr>
-      <w:r>
-        <w:rPr>
-          <w:rFonts w:ascii="Times New Roman" w:hAnsi="Times New Roman" w:cs="Times New Roman"/>
-          <w:sz w:val="21"/>
-          <w:szCs w:val="21"/>
-        </w:rPr>
-        <w:tab/>
-      </w:r>
-      <w:proofErr w:type="spellStart"/>
-      <w:r>
-        <w:rPr>
-          <w:rFonts w:ascii="Times New Roman" w:hAnsi="Times New Roman" w:cs="Times New Roman"/>
-          <w:sz w:val="21"/>
-          <w:szCs w:val="21"/>
-        </w:rPr>
-        <w:t>Revnaknüm</w:t>
-      </w:r>
-      <w:r>
-        <w:rPr>
-          <w:rFonts w:ascii="Times New Roman" w:hAnsi="Times New Roman" w:cs="Times New Roman"/>
-          <w:sz w:val="21"/>
-          <w:szCs w:val="21"/>
-        </w:rPr>
-        <w:t>â</w:t>
-      </w:r>
-      <w:proofErr w:type="spellEnd"/>
+        <w:t xml:space="preserve"> </w:t>
+      </w:r>
     </w:p>
     <w:p>
       <w:r>
@@ -2619,63 +1778,6 @@
       <w:r>
         <w:t xml:space="preserve"> </w:t>
       </w:r>
-      <w:r>
-        <w:t xml:space="preserve">(unknown </w:t>
-      </w:r>
-      <w:proofErr w:type="spellStart"/>
-      <w:r>
-        <w:t>makam</w:t>
-      </w:r>
-      <w:proofErr w:type="spellEnd"/>
-      <w:r>
-        <w:t>)</w:t>
-      </w:r>
-    </w:p>
-    <w:p>
-      <w:r>
-        <w:rPr>
-          <w:rFonts w:ascii="Times New Roman" w:hAnsi="Times New Roman" w:cs="Times New Roman"/>
-          <w:sz w:val="21"/>
-          <w:szCs w:val="21"/>
-        </w:rPr>
-        <w:tab/>
-      </w:r>
-      <w:proofErr w:type="spellStart"/>
-      <w:r>
-        <w:rPr>
-          <w:rFonts w:ascii="Times New Roman" w:hAnsi="Times New Roman" w:cs="Times New Roman"/>
-          <w:sz w:val="21"/>
-          <w:szCs w:val="21"/>
-        </w:rPr>
-        <w:t>Râhatu</w:t>
-      </w:r>
-      <w:proofErr w:type="spellEnd"/>
-      <w:r>
-        <w:rPr>
-          <w:rFonts w:ascii="Times New Roman" w:hAnsi="Times New Roman" w:cs="Times New Roman"/>
-          <w:sz w:val="21"/>
-          <w:szCs w:val="21"/>
-        </w:rPr>
-        <w:t>̈’l</w:t>
-      </w:r>
-      <w:r>
-        <w:rPr>
-          <w:rFonts w:ascii="@mﬁ≥ò" w:hAnsi="@mﬁ≥ò" w:cs="@mﬁ≥ò"/>
-          <w:sz w:val="21"/>
-          <w:szCs w:val="21"/>
-        </w:rPr>
-        <w:t>‐</w:t>
-      </w:r>
-      <w:proofErr w:type="spellStart"/>
-      <w:r>
-        <w:rPr>
-          <w:rFonts w:ascii="Times New Roman" w:hAnsi="Times New Roman" w:cs="Times New Roman"/>
-          <w:sz w:val="21"/>
-          <w:szCs w:val="21"/>
-        </w:rPr>
-        <w:t>ervâh</w:t>
-      </w:r>
-      <w:proofErr w:type="spellEnd"/>
     </w:p>
     <w:p>
       <w:r>
@@ -2684,58 +1786,6 @@
       <w:r>
         <w:t xml:space="preserve"> </w:t>
       </w:r>
-      <w:r>
-        <w:t xml:space="preserve">(unknown </w:t>
-      </w:r>
-      <w:proofErr w:type="spellStart"/>
-      <w:r>
-        <w:t>makam</w:t>
-      </w:r>
-      <w:proofErr w:type="spellEnd"/>
-      <w:r>
-        <w:t>)</w:t>
-      </w:r>
-    </w:p>
-    <w:p>
-      <w:r>
-        <w:tab/>
-      </w:r>
-      <w:proofErr w:type="spellStart"/>
-      <w:r>
-        <w:rPr>
-          <w:rFonts w:ascii="Times New Roman" w:hAnsi="Times New Roman" w:cs="Times New Roman"/>
-          <w:sz w:val="21"/>
-          <w:szCs w:val="21"/>
-        </w:rPr>
-        <w:t>Râhatu</w:t>
-      </w:r>
-      <w:proofErr w:type="spellEnd"/>
-      <w:r>
-        <w:rPr>
-          <w:rFonts w:ascii="Times New Roman" w:hAnsi="Times New Roman" w:cs="Times New Roman"/>
-          <w:sz w:val="21"/>
-          <w:szCs w:val="21"/>
-        </w:rPr>
-        <w:t>̈’l</w:t>
-      </w:r>
-      <w:r>
-        <w:rPr>
-          <w:rFonts w:ascii="@mﬁ≥ò" w:hAnsi="@mﬁ≥ò" w:cs="@mﬁ≥ò"/>
-          <w:sz w:val="21"/>
-          <w:szCs w:val="21"/>
-        </w:rPr>
-        <w:t>‐</w:t>
-      </w:r>
-      <w:proofErr w:type="spellStart"/>
-      <w:r>
-        <w:rPr>
-          <w:rFonts w:ascii="Times New Roman" w:hAnsi="Times New Roman" w:cs="Times New Roman"/>
-          <w:sz w:val="21"/>
-          <w:szCs w:val="21"/>
-        </w:rPr>
-        <w:t>ervâh</w:t>
-      </w:r>
-      <w:proofErr w:type="spellEnd"/>
     </w:p>
     <w:p>
       <w:r>
@@ -2874,7 +1924,6 @@
         <w:rPr>
           <w:color w:val="FF0000"/>
         </w:rPr>
-        <w:lastRenderedPageBreak/>
         <w:t>CT 331-332</w:t>
       </w:r>
     </w:p>
@@ -2885,40 +1934,6 @@
       <w:r>
         <w:t xml:space="preserve"> </w:t>
       </w:r>
-      <w:r>
-        <w:t xml:space="preserve">(unknown </w:t>
-      </w:r>
-      <w:proofErr w:type="spellStart"/>
-      <w:r>
-        <w:t>makam</w:t>
-      </w:r>
-      <w:proofErr w:type="spellEnd"/>
-      <w:r>
-        <w:t>)</w:t>
-      </w:r>
-    </w:p>
-    <w:p>
-      <w:r>
-        <w:tab/>
-      </w:r>
-      <w:proofErr w:type="spellStart"/>
-      <w:r>
-        <w:rPr>
-          <w:rFonts w:ascii="@mﬁ≥ò" w:hAnsi="@mﬁ≥ò" w:cs="@mﬁ≥ò"/>
-          <w:sz w:val="21"/>
-          <w:szCs w:val="21"/>
-        </w:rPr>
-        <w:t>Şevk</w:t>
-      </w:r>
-      <w:proofErr w:type="spellEnd"/>
-      <w:r>
-        <w:rPr>
-          <w:rFonts w:ascii="@mﬁ≥ò" w:hAnsi="@mﬁ≥ò" w:cs="@mﬁ≥ò"/>
-          <w:sz w:val="21"/>
-          <w:szCs w:val="21"/>
-        </w:rPr>
-        <w:t xml:space="preserve"> Aver</w:t>
-      </w:r>
     </w:p>
     <w:p>
       <w:r>
@@ -2927,32 +1942,6 @@
       <w:r>
         <w:t xml:space="preserve"> </w:t>
       </w:r>
-      <w:r>
-        <w:t xml:space="preserve">(unknown </w:t>
-      </w:r>
-      <w:proofErr w:type="spellStart"/>
-      <w:r>
-        <w:t>makam</w:t>
-      </w:r>
-      <w:proofErr w:type="spellEnd"/>
-      <w:r>
-        <w:t>)</w:t>
-      </w:r>
-    </w:p>
-    <w:p>
-      <w:r>
-        <w:tab/>
-      </w:r>
-      <w:proofErr w:type="spellStart"/>
-      <w:r>
-        <w:rPr>
-          <w:rFonts w:ascii="Times New Roman" w:hAnsi="Times New Roman" w:cs="Times New Roman"/>
-          <w:sz w:val="21"/>
-          <w:szCs w:val="21"/>
-        </w:rPr>
-        <w:t>Nühüft</w:t>
-      </w:r>
-      <w:proofErr w:type="spellEnd"/>
     </w:p>
     <w:p>
       <w:r>
@@ -2961,32 +1950,6 @@
       <w:r>
         <w:t xml:space="preserve"> </w:t>
       </w:r>
-      <w:r>
-        <w:t xml:space="preserve">(unknown </w:t>
-      </w:r>
-      <w:proofErr w:type="spellStart"/>
-      <w:r>
-        <w:t>makam</w:t>
-      </w:r>
-      <w:proofErr w:type="spellEnd"/>
-      <w:r>
-        <w:t>)</w:t>
-      </w:r>
-    </w:p>
-    <w:p>
-      <w:r>
-        <w:tab/>
-      </w:r>
-      <w:proofErr w:type="spellStart"/>
-      <w:r>
-        <w:rPr>
-          <w:rFonts w:ascii="Times New Roman" w:hAnsi="Times New Roman" w:cs="Times New Roman"/>
-          <w:sz w:val="21"/>
-          <w:szCs w:val="21"/>
-        </w:rPr>
-        <w:t>Nühüft</w:t>
-      </w:r>
-      <w:proofErr w:type="spellEnd"/>
     </w:p>
     <w:p>
       <w:pPr>
